--- a/Design_Documment.docx
+++ b/Design_Documment.docx
@@ -222,10 +222,10 @@
         <w:t xml:space="preserve"> </w:t>
       </w:r>
       <w:bookmarkStart w:id="0" w:name="_Toc93396813"/>
-      <w:bookmarkStart w:id="1" w:name="_Toc121646274"/>
-      <w:bookmarkStart w:id="2" w:name="_Toc125360418"/>
-      <w:bookmarkStart w:id="3" w:name="_Toc125361830"/>
-      <w:bookmarkStart w:id="4" w:name="_Toc480631041"/>
+      <w:bookmarkStart w:id="1" w:name="_Toc480631041"/>
+      <w:bookmarkStart w:id="2" w:name="_Toc121646274"/>
+      <w:bookmarkStart w:id="3" w:name="_Toc125360418"/>
+      <w:bookmarkStart w:id="4" w:name="_Toc125361830"/>
       <w:r>
         <w:rPr>
           <w:sz w:val="28"/>
@@ -233,7 +233,7 @@
         <w:t>Table of Contents</w:t>
       </w:r>
       <w:bookmarkEnd w:id="0"/>
-      <w:bookmarkEnd w:id="4"/>
+      <w:bookmarkEnd w:id="1"/>
       <w:r>
         <w:rPr>
           <w:sz w:val="28"/>
@@ -1057,9 +1057,9 @@
       </w:r>
       <w:bookmarkStart w:id="5" w:name="_Hlk480280208"/>
       <w:bookmarkStart w:id="6" w:name="_Toc480631042"/>
-      <w:bookmarkEnd w:id="1"/>
       <w:bookmarkEnd w:id="2"/>
       <w:bookmarkEnd w:id="3"/>
+      <w:bookmarkEnd w:id="4"/>
       <w:r>
         <w:rPr>
           <w:sz w:val="32"/>
@@ -5897,7 +5897,7 @@
           <w:szCs w:val="28"/>
         </w:rPr>
       </w:pPr>
-      <w:bookmarkStart w:id="13" w:name="_Toc480631047"/>
+      <w:bookmarkStart w:id="12" w:name="_Toc480631047"/>
       <w:r>
         <w:rPr>
           <w:sz w:val="28"/>
@@ -5919,7 +5919,7 @@
         </w:rPr>
         <w:t xml:space="preserve"> Architecture</w:t>
       </w:r>
-      <w:bookmarkEnd w:id="13"/>
+      <w:bookmarkEnd w:id="12"/>
     </w:p>
     <w:p/>
     <w:p>
@@ -7282,7 +7282,64 @@
           <w:szCs w:val="18"/>
           <w:shd w:val="clear" w:color="auto" w:fill="FFFFFF"/>
         </w:rPr>
-        <w:t>fx:id</w:t>
+        <w:t xml:space="preserve">fx:id </w:t>
+      </w:r>
+      <w:r>
+        <w:rPr>
+          <w:sz w:val="24"/>
+          <w:szCs w:val="24"/>
+        </w:rPr>
+        <w:t>is used.</w:t>
+      </w:r>
+    </w:p>
+    <w:p>
+      <w:pPr>
+        <w:rPr>
+          <w:sz w:val="24"/>
+          <w:szCs w:val="24"/>
+        </w:rPr>
+      </w:pPr>
+    </w:p>
+    <w:p>
+      <w:pPr>
+        <w:rPr>
+          <w:rFonts w:ascii="Consolas" w:hAnsi="Consolas"/>
+          <w:color w:val="24292E"/>
+          <w:sz w:val="18"/>
+          <w:szCs w:val="18"/>
+          <w:shd w:val="clear" w:color="auto" w:fill="FFFFFF"/>
+        </w:rPr>
+      </w:pPr>
+      <w:r>
+        <w:rPr>
+          <w:rFonts w:ascii="Consolas" w:hAnsi="Consolas"/>
+          <w:color w:val="24292E"/>
+          <w:sz w:val="18"/>
+          <w:szCs w:val="18"/>
+          <w:shd w:val="clear" w:color="auto" w:fill="FFFFFF"/>
+        </w:rPr>
+        <w:t>&lt;</w:t>
+      </w:r>
+      <w:r>
+        <w:rPr>
+          <w:rStyle w:val="pl-ent"/>
+          <w:rFonts w:ascii="Consolas" w:hAnsi="Consolas"/>
+          <w:color w:val="63A35C"/>
+          <w:sz w:val="18"/>
+          <w:szCs w:val="18"/>
+          <w:shd w:val="clear" w:color="auto" w:fill="FFFFFF"/>
+        </w:rPr>
+        <w:t>TextArea</w:t>
+      </w:r>
+      <w:r>
+        <w:rPr>
+          <w:rFonts w:ascii="Consolas" w:hAnsi="Consolas"/>
+          <w:color w:val="24292E"/>
+          <w:sz w:val="18"/>
+          <w:szCs w:val="18"/>
+          <w:shd w:val="clear" w:color="auto" w:fill="FFFFFF"/>
+        </w:rPr>
+        <w:t xml:space="preserve"> </w:t>
       </w:r>
       <w:r>
         <w:rPr>
@@ -7293,26 +7350,9 @@
           <w:szCs w:val="18"/>
           <w:shd w:val="clear" w:color="auto" w:fill="FFFFFF"/>
         </w:rPr>
-        <w:t xml:space="preserve"> </w:t>
-      </w:r>
-      <w:r>
-        <w:rPr>
-          <w:sz w:val="24"/>
-          <w:szCs w:val="24"/>
-        </w:rPr>
-        <w:t>is used.</w:t>
-      </w:r>
-    </w:p>
-    <w:p>
-      <w:pPr>
-        <w:rPr>
-          <w:sz w:val="24"/>
-          <w:szCs w:val="24"/>
-        </w:rPr>
-      </w:pPr>
-    </w:p>
-    <w:p>
-      <w:pPr>
+        <w:t>fx:id</w:t>
+      </w:r>
+      <w:r>
         <w:rPr>
           <w:rFonts w:ascii="Consolas" w:hAnsi="Consolas"/>
           <w:color w:val="24292E"/>
@@ -7320,7 +7360,41 @@
           <w:szCs w:val="18"/>
           <w:shd w:val="clear" w:color="auto" w:fill="FFFFFF"/>
         </w:rPr>
-      </w:pPr>
+        <w:t>=</w:t>
+      </w:r>
+      <w:r>
+        <w:rPr>
+          <w:rStyle w:val="pl-pds"/>
+          <w:rFonts w:ascii="Consolas" w:hAnsi="Consolas"/>
+          <w:color w:val="183691"/>
+          <w:sz w:val="18"/>
+          <w:szCs w:val="18"/>
+          <w:shd w:val="clear" w:color="auto" w:fill="FFFFFF"/>
+        </w:rPr>
+        <w:t>"</w:t>
+      </w:r>
+      <w:r>
+        <w:rPr>
+          <w:rStyle w:val="pl-s"/>
+          <w:rFonts w:ascii="Consolas" w:hAnsi="Consolas"/>
+          <w:color w:val="183691"/>
+          <w:sz w:val="18"/>
+          <w:szCs w:val="18"/>
+          <w:shd w:val="clear" w:color="auto" w:fill="FFFFFF"/>
+        </w:rPr>
+        <w:t>messageTextArea</w:t>
+      </w:r>
+      <w:r>
+        <w:rPr>
+          <w:rStyle w:val="pl-pds"/>
+          <w:rFonts w:ascii="Consolas" w:hAnsi="Consolas"/>
+          <w:color w:val="183691"/>
+          <w:sz w:val="18"/>
+          <w:szCs w:val="18"/>
+          <w:shd w:val="clear" w:color="auto" w:fill="FFFFFF"/>
+        </w:rPr>
+        <w:t>"</w:t>
+      </w:r>
       <w:r>
         <w:rPr>
           <w:rFonts w:ascii="Consolas" w:hAnsi="Consolas"/>
@@ -7329,28 +7403,30 @@
           <w:szCs w:val="18"/>
           <w:shd w:val="clear" w:color="auto" w:fill="FFFFFF"/>
         </w:rPr>
-        <w:t>&lt;</w:t>
-      </w:r>
-      <w:r>
-        <w:rPr>
-          <w:rStyle w:val="pl-ent"/>
-          <w:rFonts w:ascii="Consolas" w:hAnsi="Consolas"/>
-          <w:color w:val="63A35C"/>
-          <w:sz w:val="18"/>
-          <w:szCs w:val="18"/>
-          <w:shd w:val="clear" w:color="auto" w:fill="FFFFFF"/>
-        </w:rPr>
-        <w:t>TextArea</w:t>
-      </w:r>
-      <w:r>
-        <w:rPr>
-          <w:rFonts w:ascii="Consolas" w:hAnsi="Consolas"/>
-          <w:color w:val="24292E"/>
-          <w:sz w:val="18"/>
-          <w:szCs w:val="18"/>
-          <w:shd w:val="clear" w:color="auto" w:fill="FFFFFF"/>
-        </w:rPr>
-        <w:t xml:space="preserve"> </w:t>
+        <w:t>&gt;</w:t>
+      </w:r>
+    </w:p>
+    <w:p>
+      <w:pPr>
+        <w:rPr>
+          <w:sz w:val="24"/>
+          <w:szCs w:val="24"/>
+        </w:rPr>
+      </w:pPr>
+    </w:p>
+    <w:p>
+      <w:pPr>
+        <w:rPr>
+          <w:sz w:val="24"/>
+          <w:szCs w:val="24"/>
+        </w:rPr>
+      </w:pPr>
+      <w:r>
+        <w:rPr>
+          <w:sz w:val="24"/>
+          <w:szCs w:val="24"/>
+        </w:rPr>
+        <w:t xml:space="preserve">Note that  </w:t>
       </w:r>
       <w:r>
         <w:rPr>
@@ -7361,105 +7437,7 @@
           <w:szCs w:val="18"/>
           <w:shd w:val="clear" w:color="auto" w:fill="FFFFFF"/>
         </w:rPr>
-        <w:t>fx:id</w:t>
-      </w:r>
-      <w:r>
-        <w:rPr>
-          <w:rFonts w:ascii="Consolas" w:hAnsi="Consolas"/>
-          <w:color w:val="24292E"/>
-          <w:sz w:val="18"/>
-          <w:szCs w:val="18"/>
-          <w:shd w:val="clear" w:color="auto" w:fill="FFFFFF"/>
-        </w:rPr>
-        <w:t>=</w:t>
-      </w:r>
-      <w:r>
-        <w:rPr>
-          <w:rStyle w:val="pl-pds"/>
-          <w:rFonts w:ascii="Consolas" w:hAnsi="Consolas"/>
-          <w:color w:val="183691"/>
-          <w:sz w:val="18"/>
-          <w:szCs w:val="18"/>
-          <w:shd w:val="clear" w:color="auto" w:fill="FFFFFF"/>
-        </w:rPr>
-        <w:t>"</w:t>
-      </w:r>
-      <w:r>
-        <w:rPr>
-          <w:rStyle w:val="pl-s"/>
-          <w:rFonts w:ascii="Consolas" w:hAnsi="Consolas"/>
-          <w:color w:val="183691"/>
-          <w:sz w:val="18"/>
-          <w:szCs w:val="18"/>
-          <w:shd w:val="clear" w:color="auto" w:fill="FFFFFF"/>
-        </w:rPr>
-        <w:t>messageTextArea</w:t>
-      </w:r>
-      <w:r>
-        <w:rPr>
-          <w:rStyle w:val="pl-pds"/>
-          <w:rFonts w:ascii="Consolas" w:hAnsi="Consolas"/>
-          <w:color w:val="183691"/>
-          <w:sz w:val="18"/>
-          <w:szCs w:val="18"/>
-          <w:shd w:val="clear" w:color="auto" w:fill="FFFFFF"/>
-        </w:rPr>
-        <w:t>"</w:t>
-      </w:r>
-      <w:r>
-        <w:rPr>
-          <w:rFonts w:ascii="Consolas" w:hAnsi="Consolas"/>
-          <w:color w:val="24292E"/>
-          <w:sz w:val="18"/>
-          <w:szCs w:val="18"/>
-          <w:shd w:val="clear" w:color="auto" w:fill="FFFFFF"/>
-        </w:rPr>
-        <w:t>&gt;</w:t>
-      </w:r>
-    </w:p>
-    <w:p>
-      <w:pPr>
-        <w:rPr>
-          <w:sz w:val="24"/>
-          <w:szCs w:val="24"/>
-        </w:rPr>
-      </w:pPr>
-    </w:p>
-    <w:p>
-      <w:pPr>
-        <w:rPr>
-          <w:sz w:val="24"/>
-          <w:szCs w:val="24"/>
-        </w:rPr>
-      </w:pPr>
-      <w:r>
-        <w:rPr>
-          <w:sz w:val="24"/>
-          <w:szCs w:val="24"/>
-        </w:rPr>
-        <w:t xml:space="preserve">Note that  </w:t>
-      </w:r>
-      <w:r>
-        <w:rPr>
-          <w:rStyle w:val="pl-e"/>
-          <w:rFonts w:ascii="Consolas" w:hAnsi="Consolas"/>
-          <w:color w:val="795DA3"/>
-          <w:sz w:val="18"/>
-          <w:szCs w:val="18"/>
-          <w:shd w:val="clear" w:color="auto" w:fill="FFFFFF"/>
-        </w:rPr>
-        <w:t>fx:id</w:t>
-      </w:r>
-      <w:r>
-        <w:rPr>
-          <w:rStyle w:val="pl-e"/>
-          <w:rFonts w:ascii="Consolas" w:hAnsi="Consolas"/>
-          <w:color w:val="795DA3"/>
-          <w:sz w:val="18"/>
-          <w:szCs w:val="18"/>
-          <w:shd w:val="clear" w:color="auto" w:fill="FFFFFF"/>
-        </w:rPr>
-        <w:t xml:space="preserve"> </w:t>
+        <w:t xml:space="preserve">fx:id </w:t>
       </w:r>
       <w:r>
         <w:rPr>
@@ -7754,16 +7732,7 @@
           <w:szCs w:val="24"/>
           <w:shd w:val="clear" w:color="auto" w:fill="FFFFFF"/>
         </w:rPr>
-        <w:t>annotation</w:t>
-      </w:r>
-      <w:r>
-        <w:rPr>
-          <w:rStyle w:val="pl-k"/>
-          <w:sz w:val="24"/>
-          <w:szCs w:val="24"/>
-          <w:shd w:val="clear" w:color="auto" w:fill="FFFFFF"/>
-        </w:rPr>
-        <w:t xml:space="preserve"> to mark a methods: </w:t>
+        <w:t xml:space="preserve">annotation to mark a methods: </w:t>
       </w:r>
     </w:p>
     <w:p>
@@ -8788,17 +8757,7 @@
           <w:szCs w:val="18"/>
           <w:shd w:val="clear" w:color="auto" w:fill="FFFFFF"/>
         </w:rPr>
-        <w:t xml:space="preserve"> stage;</w:t>
-      </w:r>
-      <w:r>
-        <w:rPr>
-          <w:rFonts w:ascii="Consolas" w:hAnsi="Consolas"/>
-          <w:color w:val="24292E"/>
-          <w:sz w:val="18"/>
-          <w:szCs w:val="18"/>
-          <w:shd w:val="clear" w:color="auto" w:fill="FFFFFF"/>
-        </w:rPr>
-        <w:t xml:space="preserve"> </w:t>
+        <w:t xml:space="preserve"> stage; </w:t>
       </w:r>
     </w:p>
     <w:p>
@@ -9715,18 +9674,7 @@
           <w:szCs w:val="18"/>
           <w:shd w:val="clear" w:color="auto" w:fill="FFFFFF"/>
         </w:rPr>
-        <w:t xml:space="preserve"> </w:t>
-      </w:r>
-      <w:r>
-        <w:rPr>
-          <w:rStyle w:val="pl-smi"/>
-          <w:rFonts w:ascii="Consolas" w:hAnsi="Consolas"/>
-          <w:color w:val="333333"/>
-          <w:sz w:val="18"/>
-          <w:szCs w:val="18"/>
-          <w:shd w:val="clear" w:color="auto" w:fill="FFFFFF"/>
-        </w:rPr>
-        <w:t>Application</w:t>
+        <w:t xml:space="preserve"> Application</w:t>
       </w:r>
       <w:r>
         <w:rPr>
@@ -10167,17 +10115,7 @@
                 <w:szCs w:val="18"/>
                 <w:shd w:val="clear" w:color="auto" w:fill="FFFFFF"/>
               </w:rPr>
-              <w:t xml:space="preserve">    </w:t>
-            </w:r>
-            <w:r>
-              <w:rPr>
-                <w:rFonts w:ascii="Consolas" w:hAnsi="Consolas"/>
-                <w:color w:val="A71D5D"/>
-                <w:sz w:val="18"/>
-                <w:szCs w:val="18"/>
-                <w:shd w:val="clear" w:color="auto" w:fill="FFFFFF"/>
-              </w:rPr>
-              <w:t>@Bean</w:t>
+              <w:t xml:space="preserve">    @Bean</w:t>
             </w:r>
           </w:p>
           <w:p>
@@ -10200,18 +10138,7 @@
                 <w:szCs w:val="18"/>
                 <w:shd w:val="clear" w:color="auto" w:fill="FFFFFF"/>
               </w:rPr>
-              <w:t xml:space="preserve">    </w:t>
-            </w:r>
-            <w:r>
-              <w:rPr>
-                <w:rStyle w:val="pl-smi"/>
-                <w:rFonts w:ascii="Consolas" w:hAnsi="Consolas"/>
-                <w:color w:val="333333"/>
-                <w:sz w:val="18"/>
-                <w:szCs w:val="18"/>
-                <w:shd w:val="clear" w:color="auto" w:fill="FFFFFF"/>
-              </w:rPr>
-              <w:t>RestTemplate</w:t>
+              <w:t xml:space="preserve">    RestTemplate</w:t>
             </w:r>
             <w:r>
               <w:rPr>
@@ -10627,18 +10554,7 @@
                 <w:szCs w:val="18"/>
                 <w:shd w:val="clear" w:color="auto" w:fill="FFFFFF"/>
               </w:rPr>
-              <w:t xml:space="preserve">        </w:t>
-            </w:r>
-            <w:r>
-              <w:rPr>
-                <w:rStyle w:val="pl-smi"/>
-                <w:rFonts w:ascii="Consolas" w:hAnsi="Consolas"/>
-                <w:color w:val="333333"/>
-                <w:sz w:val="18"/>
-                <w:szCs w:val="18"/>
-                <w:shd w:val="clear" w:color="auto" w:fill="FFFFFF"/>
-              </w:rPr>
-              <w:t>Authenticator</w:t>
+              <w:t xml:space="preserve">        Authenticator</w:t>
             </w:r>
             <w:r>
               <w:rPr>
@@ -10788,17 +10704,7 @@
                 <w:szCs w:val="18"/>
                 <w:shd w:val="clear" w:color="auto" w:fill="FFFFFF"/>
               </w:rPr>
-              <w:t>//</w:t>
-            </w:r>
-            <w:r>
-              <w:rPr>
-                <w:rFonts w:ascii="Consolas" w:hAnsi="Consolas"/>
-                <w:color w:val="969896"/>
-                <w:sz w:val="18"/>
-                <w:szCs w:val="18"/>
-                <w:shd w:val="clear" w:color="auto" w:fill="FFFFFF"/>
-              </w:rPr>
-              <w:t xml:space="preserve"> method from Authenticator class</w:t>
+              <w:t>// method from Authenticator class</w:t>
             </w:r>
           </w:p>
           <w:p>
@@ -11441,7 +11347,14 @@
           <w:szCs w:val="18"/>
           <w:shd w:val="clear" w:color="auto" w:fill="FFFFFF"/>
         </w:rPr>
-        <w:t>getForObject</w:t>
+        <w:t xml:space="preserve">getForObject(…) </w:t>
+      </w:r>
+      <w:r>
+        <w:rPr>
+          <w:sz w:val="24"/>
+          <w:szCs w:val="24"/>
+        </w:rPr>
+        <w:t xml:space="preserve">or </w:t>
       </w:r>
       <w:r>
         <w:rPr>
@@ -11451,34 +11364,7 @@
           <w:szCs w:val="18"/>
           <w:shd w:val="clear" w:color="auto" w:fill="FFFFFF"/>
         </w:rPr>
-        <w:t xml:space="preserve">(…) </w:t>
-      </w:r>
-      <w:r>
-        <w:rPr>
-          <w:sz w:val="24"/>
-          <w:szCs w:val="24"/>
-        </w:rPr>
-        <w:t xml:space="preserve">or </w:t>
-      </w:r>
-      <w:r>
-        <w:rPr>
-          <w:rFonts w:ascii="Consolas" w:hAnsi="Consolas"/>
-          <w:color w:val="24292E"/>
-          <w:sz w:val="18"/>
-          <w:szCs w:val="18"/>
-          <w:shd w:val="clear" w:color="auto" w:fill="FFFFFF"/>
-        </w:rPr>
-        <w:t>postForObject</w:t>
-      </w:r>
-      <w:r>
-        <w:rPr>
-          <w:rFonts w:ascii="Consolas" w:hAnsi="Consolas"/>
-          <w:color w:val="24292E"/>
-          <w:sz w:val="18"/>
-          <w:szCs w:val="18"/>
-          <w:shd w:val="clear" w:color="auto" w:fill="FFFFFF"/>
-        </w:rPr>
-        <w:t xml:space="preserve">(…) </w:t>
+        <w:t xml:space="preserve">postForObject(…) </w:t>
       </w:r>
       <w:r>
         <w:rPr>
@@ -11526,7 +11412,7 @@
           <w:szCs w:val="32"/>
         </w:rPr>
       </w:pPr>
-      <w:bookmarkStart w:id="14" w:name="_Toc480631048"/>
+      <w:bookmarkStart w:id="13" w:name="_Toc480631048"/>
       <w:r>
         <w:rPr>
           <w:sz w:val="32"/>
@@ -11534,6 +11420,450 @@
         </w:rPr>
         <w:t>Limitations</w:t>
       </w:r>
+      <w:bookmarkEnd w:id="13"/>
+    </w:p>
+    <w:p>
+      <w:pPr>
+        <w:pStyle w:val="Heading4"/>
+        <w:rPr>
+          <w:i/>
+        </w:rPr>
+      </w:pPr>
+      <w:r>
+        <w:rPr>
+          <w:i/>
+        </w:rPr>
+        <w:t>Time frames and learning curve</w:t>
+      </w:r>
+    </w:p>
+    <w:p>
+      <w:pPr>
+        <w:rPr>
+          <w:sz w:val="24"/>
+          <w:szCs w:val="24"/>
+        </w:rPr>
+      </w:pPr>
+      <w:r>
+        <w:rPr>
+          <w:sz w:val="24"/>
+          <w:szCs w:val="24"/>
+        </w:rPr>
+        <w:t>During the development cycle of our project, we observed how the requirements have changed from the initial idea to a final product. Biggest impact on these decisions were made by a</w:t>
+      </w:r>
+      <w:r>
+        <w:rPr>
+          <w:sz w:val="24"/>
+          <w:szCs w:val="24"/>
+        </w:rPr>
+        <w:t xml:space="preserve"> time</w:t>
+      </w:r>
+      <w:r>
+        <w:rPr>
+          <w:sz w:val="24"/>
+          <w:szCs w:val="24"/>
+        </w:rPr>
+        <w:t xml:space="preserve"> we’ve got to accomplish project to a presentable state and a steep learning curve of the new technologies we’ve used for development. </w:t>
+      </w:r>
+    </w:p>
+    <w:p>
+      <w:pPr>
+        <w:rPr>
+          <w:sz w:val="24"/>
+          <w:szCs w:val="24"/>
+        </w:rPr>
+      </w:pPr>
+      <w:r>
+        <w:rPr>
+          <w:sz w:val="24"/>
+          <w:szCs w:val="24"/>
+        </w:rPr>
+        <w:t xml:space="preserve">To </w:t>
+      </w:r>
+      <w:r>
+        <w:rPr>
+          <w:sz w:val="24"/>
+          <w:szCs w:val="24"/>
+        </w:rPr>
+        <w:t>accommodate</w:t>
+      </w:r>
+      <w:r>
+        <w:rPr>
+          <w:sz w:val="24"/>
+          <w:szCs w:val="24"/>
+        </w:rPr>
+        <w:t xml:space="preserve"> this issue, we had to give up some ideas likes file sharing, multiple chat rooms and tokenazation of request/response which adds more complexity to a project. Instead we choosed to address a development of basic, but stable system that can be easly adoptable to all those new features that can be added.</w:t>
+      </w:r>
+    </w:p>
+    <w:p>
+      <w:pPr>
+        <w:rPr>
+          <w:sz w:val="24"/>
+          <w:szCs w:val="24"/>
+        </w:rPr>
+      </w:pPr>
+    </w:p>
+    <w:p>
+      <w:pPr>
+        <w:pStyle w:val="Heading4"/>
+        <w:rPr>
+          <w:i/>
+        </w:rPr>
+      </w:pPr>
+      <w:r>
+        <w:rPr>
+          <w:i/>
+        </w:rPr>
+        <w:t>Service Resources</w:t>
+      </w:r>
+    </w:p>
+    <w:p>
+      <w:pPr>
+        <w:rPr>
+          <w:sz w:val="24"/>
+          <w:szCs w:val="24"/>
+        </w:rPr>
+      </w:pPr>
+      <w:r>
+        <w:rPr>
+          <w:sz w:val="24"/>
+          <w:szCs w:val="24"/>
+        </w:rPr>
+        <w:t>It is obviouse that any system or service has its limits in how many requests it can handle</w:t>
+      </w:r>
+      <w:r>
+        <w:rPr>
+          <w:sz w:val="24"/>
+          <w:szCs w:val="24"/>
+        </w:rPr>
+        <w:t>,</w:t>
+      </w:r>
+      <w:r>
+        <w:rPr>
+          <w:sz w:val="24"/>
+          <w:szCs w:val="24"/>
+        </w:rPr>
+        <w:t xml:space="preserve"> if they were to come in bulk in short period of time. </w:t>
+      </w:r>
+      <w:r>
+        <w:rPr>
+          <w:sz w:val="24"/>
+          <w:szCs w:val="24"/>
+        </w:rPr>
+        <w:t xml:space="preserve">Our project is not an acception. Because we are developing a chatting application via HTTP protocol, it means a client must poll (ask service) with new requests to find out if there is a change in chat. If you think of it, an instant messanger would have to make a request every second to catch a change immidiatly and that is only for one user. What about 10 users? </w:t>
+      </w:r>
+    </w:p>
+    <w:p>
+      <w:pPr>
+        <w:rPr>
+          <w:sz w:val="24"/>
+          <w:szCs w:val="24"/>
+        </w:rPr>
+      </w:pPr>
+      <w:r>
+        <w:rPr>
+          <w:sz w:val="24"/>
+          <w:szCs w:val="24"/>
+        </w:rPr>
+        <w:t xml:space="preserve"> </w:t>
+      </w:r>
+    </w:p>
+    <w:p>
+      <w:pPr>
+        <w:pStyle w:val="Heading4"/>
+        <w:rPr>
+          <w:i/>
+        </w:rPr>
+      </w:pPr>
+      <w:r>
+        <w:rPr>
+          <w:i/>
+        </w:rPr>
+        <w:t>Flask C</w:t>
+      </w:r>
+      <w:r>
+        <w:rPr>
+          <w:i/>
+        </w:rPr>
+        <w:t>lient refresh n</w:t>
+      </w:r>
+      <w:r>
+        <w:rPr>
+          <w:i/>
+        </w:rPr>
+        <w:t>ew message</w:t>
+      </w:r>
+    </w:p>
+    <w:p>
+      <w:pPr>
+        <w:rPr>
+          <w:sz w:val="24"/>
+          <w:szCs w:val="24"/>
+        </w:rPr>
+      </w:pPr>
+      <w:r>
+        <w:rPr>
+          <w:sz w:val="24"/>
+          <w:szCs w:val="24"/>
+        </w:rPr>
+        <w:t xml:space="preserve">The </w:t>
+      </w:r>
+      <w:r>
+        <w:rPr>
+          <w:i/>
+          <w:sz w:val="24"/>
+          <w:szCs w:val="24"/>
+        </w:rPr>
+        <w:t>flask</w:t>
+      </w:r>
+      <w:r>
+        <w:rPr>
+          <w:sz w:val="24"/>
+          <w:szCs w:val="24"/>
+        </w:rPr>
+        <w:t xml:space="preserve"> </w:t>
+      </w:r>
+      <w:r>
+        <w:rPr>
+          <w:sz w:val="24"/>
+          <w:szCs w:val="24"/>
+        </w:rPr>
+        <w:t xml:space="preserve">client should get new messages from Server automatically, we try some methods like using </w:t>
+      </w:r>
+      <w:r>
+        <w:rPr>
+          <w:i/>
+          <w:sz w:val="24"/>
+          <w:szCs w:val="24"/>
+        </w:rPr>
+        <w:t>python library</w:t>
+      </w:r>
+      <w:r>
+        <w:rPr>
+          <w:sz w:val="24"/>
+          <w:szCs w:val="24"/>
+        </w:rPr>
+        <w:t xml:space="preserve"> and using </w:t>
+      </w:r>
+      <w:r>
+        <w:rPr>
+          <w:i/>
+          <w:sz w:val="24"/>
+          <w:szCs w:val="24"/>
+        </w:rPr>
+        <w:t>ajax</w:t>
+      </w:r>
+      <w:r>
+        <w:rPr>
+          <w:sz w:val="24"/>
+          <w:szCs w:val="24"/>
+        </w:rPr>
+        <w:t xml:space="preserve"> call, but it does not work. Both the two methods can get new messages correctly when it is called, it can be checked easily on the back-end. But we do not find a way to display the new message to the web page, which means it can get new data but cannot display to users. In our opinion, we have use </w:t>
+      </w:r>
+      <w:r>
+        <w:rPr>
+          <w:i/>
+          <w:sz w:val="24"/>
+          <w:szCs w:val="24"/>
+        </w:rPr>
+        <w:t>Jinjia2</w:t>
+      </w:r>
+      <w:r>
+        <w:rPr>
+          <w:sz w:val="24"/>
+          <w:szCs w:val="24"/>
+        </w:rPr>
+        <w:t xml:space="preserve"> template engine to structure the html page, </w:t>
+      </w:r>
+      <w:r>
+        <w:rPr>
+          <w:sz w:val="24"/>
+          <w:szCs w:val="24"/>
+        </w:rPr>
+        <w:t xml:space="preserve">there should be a solution to combine  </w:t>
+      </w:r>
+      <w:r>
+        <w:rPr>
+          <w:i/>
+          <w:sz w:val="24"/>
+          <w:szCs w:val="24"/>
+        </w:rPr>
+        <w:t>Jinjia2</w:t>
+      </w:r>
+      <w:r>
+        <w:rPr>
+          <w:i/>
+          <w:sz w:val="24"/>
+          <w:szCs w:val="24"/>
+        </w:rPr>
+        <w:t xml:space="preserve"> </w:t>
+      </w:r>
+      <w:r>
+        <w:rPr>
+          <w:sz w:val="24"/>
+          <w:szCs w:val="24"/>
+        </w:rPr>
+        <w:t>and ajax/python requests to display dynamic data. But we did not finish this part at this moment because of limited time.</w:t>
+      </w:r>
+      <w:r>
+        <w:rPr>
+          <w:sz w:val="24"/>
+          <w:szCs w:val="24"/>
+        </w:rPr>
+        <w:t xml:space="preserve"> Then, for refreach message function, we just use a botton to call the method instead.</w:t>
+      </w:r>
+    </w:p>
+    <w:p>
+      <w:pPr>
+        <w:ind w:left="720"/>
+        <w:rPr>
+          <w:sz w:val="24"/>
+          <w:szCs w:val="24"/>
+        </w:rPr>
+      </w:pPr>
+    </w:p>
+    <w:p>
+      <w:pPr>
+        <w:rPr>
+          <w:sz w:val="24"/>
+          <w:szCs w:val="24"/>
+        </w:rPr>
+      </w:pPr>
+    </w:p>
+    <w:p>
+      <w:pPr>
+        <w:pStyle w:val="Heading4"/>
+        <w:rPr>
+          <w:i/>
+        </w:rPr>
+      </w:pPr>
+      <w:r>
+        <w:rPr>
+          <w:i/>
+        </w:rPr>
+        <w:t>Implementing asynchornious thread in JavaFX</w:t>
+      </w:r>
+    </w:p>
+    <w:p/>
+    <w:p>
+      <w:pPr>
+        <w:rPr>
+          <w:sz w:val="24"/>
+          <w:szCs w:val="24"/>
+        </w:rPr>
+      </w:pPr>
+      <w:r>
+        <w:rPr>
+          <w:sz w:val="24"/>
+          <w:szCs w:val="24"/>
+        </w:rPr>
+        <w:t>Not too long ago we figured out that implementing Runnable Tasks from JavaFX thread is</w:t>
+      </w:r>
+    </w:p>
+    <w:p>
+      <w:pPr>
+        <w:rPr>
+          <w:sz w:val="24"/>
+          <w:szCs w:val="24"/>
+        </w:rPr>
+      </w:pPr>
+      <w:r>
+        <w:rPr>
+          <w:sz w:val="24"/>
+          <w:szCs w:val="24"/>
+        </w:rPr>
+        <w:t>complicated task than we though. It involves a special Tasks from JavaFX concurrency library.</w:t>
+      </w:r>
+    </w:p>
+    <w:p>
+      <w:pPr>
+        <w:rPr>
+          <w:sz w:val="24"/>
+          <w:szCs w:val="24"/>
+        </w:rPr>
+      </w:pPr>
+      <w:r>
+        <w:rPr>
+          <w:sz w:val="24"/>
+          <w:szCs w:val="24"/>
+        </w:rPr>
+        <w:t xml:space="preserve">Unfortinutly we didn’t get enough time to look at it and implement it in JavaFX Client. </w:t>
+      </w:r>
+    </w:p>
+    <w:p>
+      <w:pPr>
+        <w:rPr>
+          <w:sz w:val="24"/>
+          <w:szCs w:val="24"/>
+        </w:rPr>
+      </w:pPr>
+      <w:r>
+        <w:rPr>
+          <w:sz w:val="24"/>
+          <w:szCs w:val="24"/>
+        </w:rPr>
+        <w:t xml:space="preserve">Material to study </w:t>
+      </w:r>
+      <w:hyperlink r:id="rId25" w:history="1">
+        <w:r>
+          <w:rPr>
+            <w:rStyle w:val="Hyperlink"/>
+            <w:sz w:val="24"/>
+            <w:szCs w:val="24"/>
+          </w:rPr>
+          <w:t>JavaFX Multi Threading</w:t>
+        </w:r>
+      </w:hyperlink>
+      <w:r>
+        <w:rPr>
+          <w:sz w:val="24"/>
+          <w:szCs w:val="24"/>
+        </w:rPr>
+        <w:t>.</w:t>
+      </w:r>
+    </w:p>
+    <w:p>
+      <w:pPr>
+        <w:rPr>
+          <w:sz w:val="24"/>
+          <w:szCs w:val="24"/>
+        </w:rPr>
+      </w:pPr>
+    </w:p>
+    <w:p>
+      <w:pPr>
+        <w:ind w:left="720"/>
+        <w:rPr>
+          <w:sz w:val="24"/>
+          <w:szCs w:val="24"/>
+        </w:rPr>
+      </w:pPr>
+    </w:p>
+    <w:p>
+      <w:pPr>
+        <w:ind w:left="720"/>
+        <w:rPr>
+          <w:sz w:val="24"/>
+          <w:szCs w:val="24"/>
+        </w:rPr>
+      </w:pPr>
+    </w:p>
+    <w:p>
+      <w:pPr>
+        <w:pStyle w:val="Heading1"/>
+        <w:spacing w:line="480" w:lineRule="auto"/>
+        <w:rPr>
+          <w:sz w:val="32"/>
+          <w:szCs w:val="32"/>
+        </w:rPr>
+      </w:pPr>
+      <w:bookmarkStart w:id="14" w:name="_Toc480631049"/>
+      <w:r>
+        <w:rPr>
+          <w:sz w:val="32"/>
+          <w:szCs w:val="32"/>
+        </w:rPr>
+        <w:t>Known Bugs</w:t>
+      </w:r>
       <w:bookmarkEnd w:id="14"/>
     </w:p>
     <w:p>
@@ -11547,75 +11877,382 @@
         <w:rPr>
           <w:i/>
         </w:rPr>
-        <w:t>Time frames and learning curve</w:t>
-      </w:r>
-    </w:p>
-    <w:p>
-      <w:pPr>
-        <w:rPr>
-          <w:sz w:val="24"/>
-          <w:szCs w:val="24"/>
-        </w:rPr>
-      </w:pPr>
-      <w:r>
-        <w:rPr>
-          <w:sz w:val="24"/>
-          <w:szCs w:val="24"/>
-        </w:rPr>
-        <w:t>During the development cycle of our project, we observed how the requirements have changed from the initial idea to a final product. Biggest impact on these decisions were made by a</w:t>
-      </w:r>
-      <w:r>
-        <w:rPr>
-          <w:sz w:val="24"/>
-          <w:szCs w:val="24"/>
-        </w:rPr>
-        <w:t xml:space="preserve"> time</w:t>
-      </w:r>
-      <w:r>
-        <w:rPr>
-          <w:sz w:val="24"/>
-          <w:szCs w:val="24"/>
-        </w:rPr>
-        <w:t xml:space="preserve"> we’ve got to accomplish project to a presentable state and a steep learning curve of the new technologies we’ve used for development. </w:t>
-      </w:r>
-    </w:p>
-    <w:p>
-      <w:pPr>
-        <w:rPr>
-          <w:sz w:val="24"/>
-          <w:szCs w:val="24"/>
-        </w:rPr>
-      </w:pPr>
-      <w:r>
-        <w:rPr>
-          <w:sz w:val="24"/>
-          <w:szCs w:val="24"/>
-        </w:rPr>
-        <w:t xml:space="preserve">To </w:t>
-      </w:r>
-      <w:r>
-        <w:rPr>
-          <w:sz w:val="24"/>
-          <w:szCs w:val="24"/>
-        </w:rPr>
-        <w:t>accommodate</w:t>
-      </w:r>
-      <w:r>
-        <w:rPr>
-          <w:sz w:val="24"/>
-          <w:szCs w:val="24"/>
-        </w:rPr>
-        <w:t xml:space="preserve"> this issue, we had to give up some ideas likes file sharing, multiple chat rooms and tokenazation of request/response which adds more complexity to a project. Instead we choosed to address a development of basic, but stable system that can be easly adoptable to all those new features that can be added.</w:t>
-      </w:r>
-    </w:p>
-    <w:p>
-      <w:pPr>
-        <w:rPr>
-          <w:sz w:val="24"/>
-          <w:szCs w:val="24"/>
-        </w:rPr>
-      </w:pPr>
-    </w:p>
+        <w:t>Spring Boot and Flask cannot work together</w:t>
+      </w:r>
+    </w:p>
+    <w:p>
+      <w:pPr>
+        <w:rPr>
+          <w:sz w:val="24"/>
+          <w:szCs w:val="24"/>
+          <w:lang w:val="en-US"/>
+        </w:rPr>
+      </w:pPr>
+      <w:r>
+        <w:rPr>
+          <w:i/>
+          <w:sz w:val="24"/>
+          <w:szCs w:val="24"/>
+        </w:rPr>
+        <w:t>Spring Boot</w:t>
+      </w:r>
+      <w:r>
+        <w:rPr>
+          <w:sz w:val="24"/>
+          <w:szCs w:val="24"/>
+        </w:rPr>
+        <w:t xml:space="preserve"> (port 8080) and </w:t>
+      </w:r>
+      <w:r>
+        <w:rPr>
+          <w:i/>
+          <w:sz w:val="24"/>
+          <w:szCs w:val="24"/>
+        </w:rPr>
+        <w:t>flask</w:t>
+      </w:r>
+      <w:r>
+        <w:rPr>
+          <w:sz w:val="24"/>
+          <w:szCs w:val="24"/>
+        </w:rPr>
+        <w:t xml:space="preserve"> (port 5000) cannot communicate to each other if run on same localhost. The problem is : </w:t>
+      </w:r>
+      <w:r>
+        <w:rPr>
+          <w:i/>
+          <w:sz w:val="24"/>
+          <w:szCs w:val="24"/>
+        </w:rPr>
+        <w:t>flask</w:t>
+      </w:r>
+      <w:r>
+        <w:rPr>
+          <w:sz w:val="24"/>
+          <w:szCs w:val="24"/>
+        </w:rPr>
+        <w:t xml:space="preserve"> can communicate with</w:t>
+      </w:r>
+      <w:r>
+        <w:rPr>
+          <w:sz w:val="24"/>
+          <w:szCs w:val="24"/>
+        </w:rPr>
+        <w:t xml:space="preserve"> browser and  </w:t>
+      </w:r>
+      <w:r>
+        <w:rPr>
+          <w:i/>
+          <w:sz w:val="24"/>
+          <w:szCs w:val="24"/>
+        </w:rPr>
+        <w:t>flask</w:t>
+      </w:r>
+      <w:r>
+        <w:rPr>
+          <w:sz w:val="24"/>
+          <w:szCs w:val="24"/>
+        </w:rPr>
+        <w:t xml:space="preserve"> can </w:t>
+      </w:r>
+      <w:r>
+        <w:rPr>
+          <w:sz w:val="24"/>
+          <w:szCs w:val="24"/>
+        </w:rPr>
+        <w:t>communicate with</w:t>
+      </w:r>
+      <w:r>
+        <w:rPr>
+          <w:sz w:val="24"/>
+          <w:szCs w:val="24"/>
+        </w:rPr>
+        <w:t xml:space="preserve"> </w:t>
+      </w:r>
+      <w:r>
+        <w:rPr>
+          <w:i/>
+          <w:sz w:val="24"/>
+          <w:szCs w:val="24"/>
+        </w:rPr>
+        <w:t>Spring Boot</w:t>
+      </w:r>
+      <w:r>
+        <w:rPr>
+          <w:sz w:val="24"/>
+          <w:szCs w:val="24"/>
+        </w:rPr>
+        <w:t xml:space="preserve"> </w:t>
+      </w:r>
+      <w:r>
+        <w:rPr>
+          <w:sz w:val="24"/>
+          <w:szCs w:val="24"/>
+        </w:rPr>
+        <w:t>partially</w:t>
+      </w:r>
+      <w:r>
+        <w:rPr>
+          <w:sz w:val="24"/>
+          <w:szCs w:val="24"/>
+          <w:lang w:val="en-US"/>
+        </w:rPr>
+        <w:t>, but they cannot work together.</w:t>
+      </w:r>
+    </w:p>
+    <w:p>
+      <w:pPr>
+        <w:rPr>
+          <w:sz w:val="24"/>
+          <w:szCs w:val="24"/>
+          <w:lang w:val="en-US"/>
+        </w:rPr>
+      </w:pPr>
+    </w:p>
+    <w:p>
+      <w:pPr>
+        <w:rPr>
+          <w:sz w:val="24"/>
+          <w:szCs w:val="24"/>
+          <w:lang w:val="en-US" w:eastAsia="zh-CN"/>
+        </w:rPr>
+      </w:pPr>
+      <w:r>
+        <w:rPr>
+          <w:sz w:val="24"/>
+          <w:szCs w:val="24"/>
+          <w:lang w:val="en-US"/>
+        </w:rPr>
+        <w:t>For this problem, we hava tried many no-working ways from</w:t>
+      </w:r>
+      <w:r>
+        <w:rPr>
+          <w:sz w:val="24"/>
+          <w:szCs w:val="24"/>
+          <w:lang w:val="en-US"/>
+        </w:rPr>
+        <w:t xml:space="preserve"> the</w:t>
+      </w:r>
+      <w:r>
+        <w:rPr>
+          <w:sz w:val="24"/>
+          <w:szCs w:val="24"/>
+          <w:lang w:val="en-US"/>
+        </w:rPr>
+        <w:t xml:space="preserve"> internet. We desided to move the server to the AWS online virtual</w:t>
+      </w:r>
+      <w:r>
+        <w:rPr>
+          <w:sz w:val="24"/>
+          <w:szCs w:val="24"/>
+          <w:lang w:val="en-US" w:eastAsia="zh-CN"/>
+        </w:rPr>
+        <w:t xml:space="preserve"> machine, and use ip address to communicate. </w:t>
+      </w:r>
+    </w:p>
+    <w:p>
+      <w:pPr>
+        <w:rPr>
+          <w:sz w:val="24"/>
+          <w:szCs w:val="24"/>
+          <w:lang w:val="en-US" w:eastAsia="zh-CN"/>
+        </w:rPr>
+      </w:pPr>
+    </w:p>
+    <w:p>
+      <w:pPr>
+        <w:rPr>
+          <w:sz w:val="24"/>
+          <w:szCs w:val="24"/>
+          <w:lang w:val="en-US" w:eastAsia="zh-CN"/>
+        </w:rPr>
+      </w:pPr>
+      <w:r>
+        <w:rPr>
+          <w:sz w:val="24"/>
+          <w:szCs w:val="24"/>
+          <w:lang w:val="en-US" w:eastAsia="zh-CN"/>
+        </w:rPr>
+        <w:t xml:space="preserve">As is known, </w:t>
+      </w:r>
+      <w:r>
+        <w:rPr>
+          <w:i/>
+          <w:sz w:val="24"/>
+          <w:szCs w:val="24"/>
+        </w:rPr>
+        <w:t>Spring Boot</w:t>
+      </w:r>
+      <w:r>
+        <w:rPr>
+          <w:i/>
+          <w:sz w:val="24"/>
+          <w:szCs w:val="24"/>
+        </w:rPr>
+        <w:t xml:space="preserve"> </w:t>
+      </w:r>
+      <w:r>
+        <w:rPr>
+          <w:sz w:val="24"/>
+          <w:szCs w:val="24"/>
+        </w:rPr>
+        <w:t xml:space="preserve">project combines tomcat server in it. We need </w:t>
+      </w:r>
+      <w:r>
+        <w:rPr>
+          <w:rFonts w:hint="eastAsia"/>
+          <w:sz w:val="24"/>
+          <w:szCs w:val="24"/>
+        </w:rPr>
+        <w:t>convert</w:t>
+      </w:r>
+      <w:r>
+        <w:rPr>
+          <w:sz w:val="24"/>
+          <w:szCs w:val="24"/>
+        </w:rPr>
+        <w:t xml:space="preserve"> it</w:t>
+      </w:r>
+      <w:r>
+        <w:rPr>
+          <w:sz w:val="24"/>
+          <w:szCs w:val="24"/>
+          <w:lang w:val="en-US"/>
+        </w:rPr>
+        <w:t xml:space="preserve"> to </w:t>
+      </w:r>
+      <w:r>
+        <w:rPr>
+          <w:i/>
+          <w:sz w:val="24"/>
+          <w:szCs w:val="24"/>
+          <w:lang w:val="en-US"/>
+        </w:rPr>
+        <w:t>war</w:t>
+      </w:r>
+      <w:r>
+        <w:rPr>
+          <w:sz w:val="24"/>
+          <w:szCs w:val="24"/>
+          <w:lang w:val="en-US"/>
+        </w:rPr>
+        <w:t xml:space="preserve"> file and put them into local tomcat server to let it works</w:t>
+      </w:r>
+      <w:r>
+        <w:rPr>
+          <w:sz w:val="24"/>
+          <w:szCs w:val="24"/>
+          <w:lang w:val="en-US"/>
+        </w:rPr>
+        <w:t xml:space="preserve"> online</w:t>
+      </w:r>
+      <w:r>
+        <w:rPr>
+          <w:sz w:val="24"/>
+          <w:szCs w:val="24"/>
+          <w:lang w:val="en-US"/>
+        </w:rPr>
+        <w:t xml:space="preserve"> if we want to r</w:t>
+      </w:r>
+      <w:r>
+        <w:rPr>
+          <w:sz w:val="24"/>
+          <w:szCs w:val="24"/>
+          <w:lang w:val="en-US"/>
+        </w:rPr>
+        <w:t>un the project with out the IDE</w:t>
+      </w:r>
+      <w:r>
+        <w:rPr>
+          <w:sz w:val="24"/>
+          <w:szCs w:val="24"/>
+          <w:lang w:val="en-US"/>
+        </w:rPr>
+        <w:t xml:space="preserve"> like eclipse and </w:t>
+      </w:r>
+      <w:r>
+        <w:rPr>
+          <w:sz w:val="24"/>
+          <w:szCs w:val="24"/>
+          <w:lang w:val="en-US"/>
+        </w:rPr>
+        <w:t>intellij</w:t>
+      </w:r>
+      <w:r>
+        <w:rPr>
+          <w:sz w:val="24"/>
+          <w:szCs w:val="24"/>
+          <w:lang w:val="en-US"/>
+        </w:rPr>
+        <w:t>.</w:t>
+      </w:r>
+      <w:r>
+        <w:rPr>
+          <w:sz w:val="24"/>
+          <w:szCs w:val="24"/>
+          <w:lang w:val="en-US"/>
+        </w:rPr>
+        <w:t xml:space="preserve">  </w:t>
+      </w:r>
+      <w:r>
+        <w:rPr>
+          <w:sz w:val="24"/>
+          <w:szCs w:val="24"/>
+          <w:lang w:val="en-US"/>
+        </w:rPr>
+        <w:t>Currently</w:t>
+      </w:r>
+      <w:r>
+        <w:rPr>
+          <w:sz w:val="24"/>
+          <w:szCs w:val="24"/>
+          <w:lang w:val="en-US"/>
+        </w:rPr>
+        <w:t xml:space="preserve">, we still </w:t>
+      </w:r>
+      <w:r>
+        <w:rPr>
+          <w:sz w:val="24"/>
+          <w:szCs w:val="24"/>
+          <w:lang w:val="en-US"/>
+        </w:rPr>
+        <w:t>do not find the way to get the r</w:t>
+      </w:r>
+      <w:r>
+        <w:rPr>
+          <w:sz w:val="24"/>
+          <w:szCs w:val="24"/>
+          <w:lang w:val="en-US"/>
+        </w:rPr>
+        <w:t xml:space="preserve">ight </w:t>
+      </w:r>
+      <w:r>
+        <w:rPr>
+          <w:i/>
+          <w:sz w:val="24"/>
+          <w:szCs w:val="24"/>
+          <w:lang w:val="en-US"/>
+        </w:rPr>
+        <w:t>war</w:t>
+      </w:r>
+      <w:r>
+        <w:rPr>
+          <w:sz w:val="24"/>
+          <w:szCs w:val="24"/>
+          <w:lang w:val="en-US"/>
+        </w:rPr>
+        <w:t xml:space="preserve"> file</w:t>
+      </w:r>
+      <w:r>
+        <w:rPr>
+          <w:sz w:val="24"/>
+          <w:szCs w:val="24"/>
+          <w:lang w:val="en-US"/>
+        </w:rPr>
+        <w:t>, the solution is using eclipse to run the Server on the AWS.</w:t>
+      </w:r>
+    </w:p>
+    <w:p/>
     <w:p>
       <w:pPr>
         <w:pStyle w:val="Heading4"/>
@@ -11627,59 +12264,103 @@
         <w:rPr>
           <w:i/>
         </w:rPr>
-        <w:t>Service Resources</w:t>
-      </w:r>
-    </w:p>
-    <w:p>
-      <w:pPr>
-        <w:rPr>
-          <w:sz w:val="24"/>
-          <w:szCs w:val="24"/>
-        </w:rPr>
-      </w:pPr>
-      <w:r>
-        <w:rPr>
-          <w:sz w:val="24"/>
-          <w:szCs w:val="24"/>
-        </w:rPr>
-        <w:t>It is obviouse that any system or service has its limits in how many requests it can handle</w:t>
-      </w:r>
-      <w:r>
-        <w:rPr>
-          <w:sz w:val="24"/>
-          <w:szCs w:val="24"/>
-        </w:rPr>
-        <w:t>,</w:t>
-      </w:r>
-      <w:r>
-        <w:rPr>
-          <w:sz w:val="24"/>
-          <w:szCs w:val="24"/>
-        </w:rPr>
-        <w:t xml:space="preserve"> if they were to come in bulk in short period of time. </w:t>
-      </w:r>
-      <w:r>
-        <w:rPr>
-          <w:sz w:val="24"/>
-          <w:szCs w:val="24"/>
-        </w:rPr>
-        <w:t xml:space="preserve">Our project is not an acception. Because we are developing a chatting application via HTTP protocol, it means a client must poll (ask service) with new requests to find out if there is a change in chat. If you think of it, an instant messanger would have to make a request every second to catch a change immidiatly and that is only for one user. What about 10 users? </w:t>
-      </w:r>
-    </w:p>
-    <w:p>
-      <w:pPr>
-        <w:rPr>
-          <w:sz w:val="24"/>
-          <w:szCs w:val="24"/>
-        </w:rPr>
-      </w:pPr>
-      <w:r>
-        <w:rPr>
-          <w:sz w:val="24"/>
-          <w:szCs w:val="24"/>
-        </w:rPr>
-        <w:t xml:space="preserve"> </w:t>
-      </w:r>
+        <w:t xml:space="preserve">On navigating </w:t>
+      </w:r>
+      <w:r>
+        <w:rPr>
+          <w:i/>
+        </w:rPr>
+        <w:t>in JavaFX Client</w:t>
+      </w:r>
+    </w:p>
+    <w:p>
+      <w:pPr>
+        <w:rPr>
+          <w:sz w:val="24"/>
+          <w:szCs w:val="24"/>
+        </w:rPr>
+      </w:pPr>
+      <w:r>
+        <w:rPr>
+          <w:sz w:val="24"/>
+          <w:szCs w:val="24"/>
+        </w:rPr>
+        <w:t>Whenever we try to navigate to another page, exception of unknown kind appears.</w:t>
+      </w:r>
+    </w:p>
+    <w:p>
+      <w:pPr>
+        <w:rPr>
+          <w:sz w:val="24"/>
+          <w:szCs w:val="24"/>
+        </w:rPr>
+      </w:pPr>
+      <w:r>
+        <w:rPr>
+          <w:sz w:val="24"/>
+          <w:szCs w:val="24"/>
+        </w:rPr>
+        <w:t>From exception, we figured out it has something to do with a lost stylesheet.</w:t>
+      </w:r>
+    </w:p>
+    <w:p>
+      <w:pPr>
+        <w:rPr>
+          <w:sz w:val="24"/>
+          <w:szCs w:val="24"/>
+        </w:rPr>
+      </w:pPr>
+      <w:r>
+        <w:rPr>
+          <w:sz w:val="24"/>
+          <w:szCs w:val="24"/>
+        </w:rPr>
+        <w:t>The problem does not produce any functional bugs. No solution yet implemented.</w:t>
+      </w:r>
+    </w:p>
+    <w:p>
+      <w:pPr>
+        <w:rPr>
+          <w:sz w:val="24"/>
+          <w:szCs w:val="24"/>
+        </w:rPr>
+      </w:pPr>
+    </w:p>
+    <w:p>
+      <w:pPr>
+        <w:ind w:left="720"/>
+        <w:rPr>
+          <w:sz w:val="24"/>
+          <w:szCs w:val="24"/>
+        </w:rPr>
+      </w:pPr>
+    </w:p>
+    <w:p/>
+    <w:p>
+      <w:pPr>
+        <w:pStyle w:val="Heading1"/>
+        <w:spacing w:line="480" w:lineRule="auto"/>
+        <w:rPr>
+          <w:sz w:val="32"/>
+          <w:szCs w:val="32"/>
+        </w:rPr>
+      </w:pPr>
+      <w:bookmarkStart w:id="15" w:name="_Toc480631050"/>
+      <w:r>
+        <w:rPr>
+          <w:sz w:val="32"/>
+          <w:szCs w:val="32"/>
+        </w:rPr>
+        <w:t>Recommendations</w:t>
+      </w:r>
+      <w:r>
+        <w:rPr>
+          <w:sz w:val="32"/>
+          <w:szCs w:val="32"/>
+        </w:rPr>
+        <w:t xml:space="preserve"> for Future Development</w:t>
+      </w:r>
+      <w:bookmarkEnd w:id="15"/>
     </w:p>
     <w:p>
       <w:pPr>
@@ -11692,155 +12373,97 @@
         <w:rPr>
           <w:i/>
         </w:rPr>
-        <w:t>Flask C</w:t>
-      </w:r>
-      <w:r>
+        <w:t>Better Design Plan and Scheduling</w:t>
+      </w:r>
+    </w:p>
+    <w:p>
+      <w:pPr>
+        <w:rPr>
+          <w:sz w:val="24"/>
+          <w:szCs w:val="24"/>
+        </w:rPr>
+      </w:pPr>
+      <w:r>
+        <w:rPr>
+          <w:sz w:val="24"/>
+          <w:szCs w:val="24"/>
+        </w:rPr>
+        <w:t>We would definatly recommend investing time into design planning of a project and well thought out scheduling plan for tasks to be accomplished.</w:t>
+      </w:r>
+    </w:p>
+    <w:p>
+      <w:pPr>
+        <w:rPr>
+          <w:sz w:val="24"/>
+          <w:szCs w:val="24"/>
+        </w:rPr>
+      </w:pPr>
+    </w:p>
+    <w:p>
+      <w:pPr>
+        <w:rPr>
+          <w:sz w:val="24"/>
+          <w:szCs w:val="24"/>
+        </w:rPr>
+      </w:pPr>
+      <w:r>
+        <w:rPr>
+          <w:sz w:val="24"/>
+          <w:szCs w:val="24"/>
+        </w:rPr>
+        <w:t xml:space="preserve">Important aspect is gathering of business requirements, what program should be able to do and what client want it to do. Than, from our experience of developing this project, it is much easier to pick a stack of technologies and plan design, and architecture for the project. </w:t>
+      </w:r>
+    </w:p>
+    <w:p>
+      <w:pPr>
+        <w:rPr>
+          <w:sz w:val="24"/>
+          <w:szCs w:val="24"/>
+        </w:rPr>
+      </w:pPr>
+    </w:p>
+    <w:p>
+      <w:pPr>
+        <w:rPr>
+          <w:sz w:val="24"/>
+          <w:szCs w:val="24"/>
+        </w:rPr>
+      </w:pPr>
+      <w:r>
+        <w:rPr>
+          <w:sz w:val="24"/>
+          <w:szCs w:val="24"/>
+        </w:rPr>
+        <w:t>Following a schedule improves performance, saves time and money, because developers know exactly what should be done and by when. Development cycle can be broken up into milestones that indicates the state of development cycle.</w:t>
+      </w:r>
+    </w:p>
+    <w:p>
+      <w:pPr>
+        <w:rPr>
+          <w:sz w:val="24"/>
+          <w:szCs w:val="24"/>
+        </w:rPr>
+      </w:pPr>
+    </w:p>
+    <w:p>
+      <w:pPr>
+        <w:pStyle w:val="Heading4"/>
         <w:rPr>
           <w:i/>
         </w:rPr>
-        <w:t>lient refresh n</w:t>
-      </w:r>
+      </w:pPr>
       <w:r>
         <w:rPr>
           <w:i/>
         </w:rPr>
-        <w:t>ew message</w:t>
-      </w:r>
-    </w:p>
-    <w:p>
-      <w:pPr>
-        <w:rPr>
-          <w:sz w:val="24"/>
-          <w:szCs w:val="24"/>
-        </w:rPr>
-      </w:pPr>
-      <w:r>
-        <w:rPr>
-          <w:sz w:val="24"/>
-          <w:szCs w:val="24"/>
-        </w:rPr>
-        <w:t xml:space="preserve">The </w:t>
+        <w:t>Des</w:t>
       </w:r>
       <w:r>
         <w:rPr>
           <w:i/>
-          <w:sz w:val="24"/>
-          <w:szCs w:val="24"/>
-        </w:rPr>
-        <w:t>flask</w:t>
-      </w:r>
-      <w:r>
-        <w:rPr>
-          <w:sz w:val="24"/>
-          <w:szCs w:val="24"/>
-        </w:rPr>
-        <w:t xml:space="preserve"> </w:t>
-      </w:r>
-      <w:r>
-        <w:rPr>
-          <w:sz w:val="24"/>
-          <w:szCs w:val="24"/>
-        </w:rPr>
-        <w:t xml:space="preserve">client should get new messages from Server automatically, we try some methods like using </w:t>
-      </w:r>
-      <w:r>
-        <w:rPr>
-          <w:i/>
-          <w:sz w:val="24"/>
-          <w:szCs w:val="24"/>
-        </w:rPr>
-        <w:t>python library</w:t>
-      </w:r>
-      <w:r>
-        <w:rPr>
-          <w:sz w:val="24"/>
-          <w:szCs w:val="24"/>
-        </w:rPr>
-        <w:t xml:space="preserve"> and using </w:t>
-      </w:r>
-      <w:r>
-        <w:rPr>
-          <w:i/>
-          <w:sz w:val="24"/>
-          <w:szCs w:val="24"/>
-        </w:rPr>
-        <w:t>ajax</w:t>
-      </w:r>
-      <w:r>
-        <w:rPr>
-          <w:sz w:val="24"/>
-          <w:szCs w:val="24"/>
-        </w:rPr>
-        <w:t xml:space="preserve"> call, but it does not work. Both the two methods can get new messages correctly when it is called, it can be checked easily on the back-end. But we do not find a way to display the new message to the web page, which means it can get new data but cannot display to users. In our opinion, we have use </w:t>
-      </w:r>
-      <w:r>
-        <w:rPr>
-          <w:i/>
-          <w:sz w:val="24"/>
-          <w:szCs w:val="24"/>
-        </w:rPr>
-        <w:t>Jinjia2</w:t>
-      </w:r>
-      <w:r>
-        <w:rPr>
-          <w:sz w:val="24"/>
-          <w:szCs w:val="24"/>
-        </w:rPr>
-        <w:t xml:space="preserve"> template engine to structure the html page, </w:t>
-      </w:r>
-      <w:r>
-        <w:rPr>
-          <w:sz w:val="24"/>
-          <w:szCs w:val="24"/>
-        </w:rPr>
-        <w:t xml:space="preserve">there should be a solution to combine  </w:t>
-      </w:r>
-      <w:r>
-        <w:rPr>
-          <w:i/>
-          <w:sz w:val="24"/>
-          <w:szCs w:val="24"/>
-        </w:rPr>
-        <w:t>Jinjia2</w:t>
-      </w:r>
-      <w:r>
-        <w:rPr>
-          <w:i/>
-          <w:sz w:val="24"/>
-          <w:szCs w:val="24"/>
-        </w:rPr>
-        <w:t xml:space="preserve"> </w:t>
-      </w:r>
-      <w:r>
-        <w:rPr>
-          <w:sz w:val="24"/>
-          <w:szCs w:val="24"/>
-        </w:rPr>
-        <w:t>and ajax/python requests to display dynamic data. But we did not finish this part at this moment because of limited time.</w:t>
-      </w:r>
-      <w:r>
-        <w:rPr>
-          <w:sz w:val="24"/>
-          <w:szCs w:val="24"/>
-        </w:rPr>
-        <w:t xml:space="preserve"> Then, for refreach message function, we just use a botton to call the method instead.</w:t>
-      </w:r>
-    </w:p>
-    <w:p>
-      <w:pPr>
-        <w:rPr>
-          <w:sz w:val="24"/>
-          <w:szCs w:val="24"/>
-        </w:rPr>
-      </w:pPr>
-    </w:p>
-    <w:p>
-      <w:pPr>
-        <w:rPr>
-          <w:sz w:val="24"/>
-          <w:szCs w:val="24"/>
-        </w:rPr>
-      </w:pPr>
+        </w:rPr>
+        <w:t>irable functionalities</w:t>
+      </w:r>
     </w:p>
     <w:p>
       <w:pPr>
@@ -11858,570 +12481,7 @@
           <w:sz w:val="24"/>
           <w:szCs w:val="24"/>
         </w:rPr>
-        <w:t>Creating FX Controller from overloaded constructor</w:t>
-      </w:r>
-    </w:p>
-    <w:p>
-      <w:pPr>
-        <w:ind w:left="720"/>
-        <w:rPr>
-          <w:sz w:val="24"/>
-          <w:szCs w:val="24"/>
-        </w:rPr>
-      </w:pPr>
-    </w:p>
-    <w:p>
-      <w:pPr>
-        <w:pStyle w:val="Heading1"/>
-        <w:spacing w:line="480" w:lineRule="auto"/>
-        <w:rPr>
-          <w:sz w:val="32"/>
-          <w:szCs w:val="32"/>
-        </w:rPr>
-      </w:pPr>
-      <w:bookmarkStart w:id="15" w:name="_Toc480631049"/>
-      <w:r>
-        <w:rPr>
-          <w:sz w:val="32"/>
-          <w:szCs w:val="32"/>
-        </w:rPr>
-        <w:lastRenderedPageBreak/>
-        <w:t>Known Bugs</w:t>
-      </w:r>
-      <w:bookmarkEnd w:id="15"/>
-    </w:p>
-    <w:p>
-      <w:pPr>
-        <w:pStyle w:val="Heading4"/>
-        <w:rPr>
-          <w:i/>
-        </w:rPr>
-      </w:pPr>
-      <w:r>
-        <w:rPr>
-          <w:i/>
-        </w:rPr>
-        <w:t>Spring Boot and Flask cannot work together</w:t>
-      </w:r>
-    </w:p>
-    <w:p>
-      <w:pPr>
-        <w:rPr>
-          <w:sz w:val="24"/>
-          <w:szCs w:val="24"/>
-          <w:lang w:val="en-US"/>
-        </w:rPr>
-      </w:pPr>
-      <w:r>
-        <w:rPr>
-          <w:i/>
-          <w:sz w:val="24"/>
-          <w:szCs w:val="24"/>
-        </w:rPr>
-        <w:t>Spring Boot</w:t>
-      </w:r>
-      <w:r>
-        <w:rPr>
-          <w:sz w:val="24"/>
-          <w:szCs w:val="24"/>
-        </w:rPr>
-        <w:t xml:space="preserve"> (port 8080) and </w:t>
-      </w:r>
-      <w:r>
-        <w:rPr>
-          <w:i/>
-          <w:sz w:val="24"/>
-          <w:szCs w:val="24"/>
-        </w:rPr>
-        <w:t>flask</w:t>
-      </w:r>
-      <w:r>
-        <w:rPr>
-          <w:sz w:val="24"/>
-          <w:szCs w:val="24"/>
-        </w:rPr>
-        <w:t xml:space="preserve"> (port 5000) cannot communicate to each other if run on same localhost. The problem is : </w:t>
-      </w:r>
-      <w:r>
-        <w:rPr>
-          <w:i/>
-          <w:sz w:val="24"/>
-          <w:szCs w:val="24"/>
-        </w:rPr>
-        <w:t>flask</w:t>
-      </w:r>
-      <w:r>
-        <w:rPr>
-          <w:sz w:val="24"/>
-          <w:szCs w:val="24"/>
-        </w:rPr>
-        <w:t xml:space="preserve"> can communicate with</w:t>
-      </w:r>
-      <w:r>
-        <w:rPr>
-          <w:sz w:val="24"/>
-          <w:szCs w:val="24"/>
-        </w:rPr>
-        <w:t xml:space="preserve"> browser and  </w:t>
-      </w:r>
-      <w:r>
-        <w:rPr>
-          <w:i/>
-          <w:sz w:val="24"/>
-          <w:szCs w:val="24"/>
-        </w:rPr>
-        <w:t>flask</w:t>
-      </w:r>
-      <w:r>
-        <w:rPr>
-          <w:sz w:val="24"/>
-          <w:szCs w:val="24"/>
-        </w:rPr>
-        <w:t xml:space="preserve"> can </w:t>
-      </w:r>
-      <w:r>
-        <w:rPr>
-          <w:sz w:val="24"/>
-          <w:szCs w:val="24"/>
-        </w:rPr>
-        <w:t>communicate with</w:t>
-      </w:r>
-      <w:r>
-        <w:rPr>
-          <w:sz w:val="24"/>
-          <w:szCs w:val="24"/>
-        </w:rPr>
-        <w:t xml:space="preserve"> </w:t>
-      </w:r>
-      <w:r>
-        <w:rPr>
-          <w:i/>
-          <w:sz w:val="24"/>
-          <w:szCs w:val="24"/>
-        </w:rPr>
-        <w:t>Spring Boot</w:t>
-      </w:r>
-      <w:r>
-        <w:rPr>
-          <w:sz w:val="24"/>
-          <w:szCs w:val="24"/>
-        </w:rPr>
-        <w:t xml:space="preserve"> </w:t>
-      </w:r>
-      <w:r>
-        <w:rPr>
-          <w:sz w:val="24"/>
-          <w:szCs w:val="24"/>
-        </w:rPr>
-        <w:t>partially</w:t>
-      </w:r>
-      <w:r>
-        <w:rPr>
-          <w:sz w:val="24"/>
-          <w:szCs w:val="24"/>
-          <w:lang w:val="en-US"/>
-        </w:rPr>
-        <w:t>, but they cannot work together.</w:t>
-      </w:r>
-    </w:p>
-    <w:p>
-      <w:pPr>
-        <w:rPr>
-          <w:sz w:val="24"/>
-          <w:szCs w:val="24"/>
-          <w:lang w:val="en-US"/>
-        </w:rPr>
-      </w:pPr>
-    </w:p>
-    <w:p>
-      <w:pPr>
-        <w:rPr>
-          <w:sz w:val="24"/>
-          <w:szCs w:val="24"/>
-          <w:lang w:val="en-US" w:eastAsia="zh-CN"/>
-        </w:rPr>
-      </w:pPr>
-      <w:r>
-        <w:rPr>
-          <w:sz w:val="24"/>
-          <w:szCs w:val="24"/>
-          <w:lang w:val="en-US"/>
-        </w:rPr>
-        <w:t>For this problem, we hava tried many no-working ways from</w:t>
-      </w:r>
-      <w:r>
-        <w:rPr>
-          <w:sz w:val="24"/>
-          <w:szCs w:val="24"/>
-          <w:lang w:val="en-US"/>
-        </w:rPr>
-        <w:t xml:space="preserve"> the</w:t>
-      </w:r>
-      <w:r>
-        <w:rPr>
-          <w:sz w:val="24"/>
-          <w:szCs w:val="24"/>
-          <w:lang w:val="en-US"/>
-        </w:rPr>
-        <w:t xml:space="preserve"> internet. We desided to move the server to the AWS online virtual</w:t>
-      </w:r>
-      <w:r>
-        <w:rPr>
-          <w:sz w:val="24"/>
-          <w:szCs w:val="24"/>
-          <w:lang w:val="en-US" w:eastAsia="zh-CN"/>
-        </w:rPr>
-        <w:t xml:space="preserve"> machine, and use ip address to communicate. </w:t>
-      </w:r>
-    </w:p>
-    <w:p>
-      <w:pPr>
-        <w:rPr>
-          <w:sz w:val="24"/>
-          <w:szCs w:val="24"/>
-          <w:lang w:val="en-US" w:eastAsia="zh-CN"/>
-        </w:rPr>
-      </w:pPr>
-    </w:p>
-    <w:p>
-      <w:pPr>
-        <w:rPr>
-          <w:sz w:val="24"/>
-          <w:szCs w:val="24"/>
-          <w:lang w:val="en-US" w:eastAsia="zh-CN"/>
-        </w:rPr>
-      </w:pPr>
-      <w:r>
-        <w:rPr>
-          <w:sz w:val="24"/>
-          <w:szCs w:val="24"/>
-          <w:lang w:val="en-US" w:eastAsia="zh-CN"/>
-        </w:rPr>
-        <w:t xml:space="preserve">As is known, </w:t>
-      </w:r>
-      <w:r>
-        <w:rPr>
-          <w:i/>
-          <w:sz w:val="24"/>
-          <w:szCs w:val="24"/>
-        </w:rPr>
-        <w:t>Spring Boot</w:t>
-      </w:r>
-      <w:r>
-        <w:rPr>
-          <w:i/>
-          <w:sz w:val="24"/>
-          <w:szCs w:val="24"/>
-        </w:rPr>
-        <w:t xml:space="preserve"> </w:t>
-      </w:r>
-      <w:r>
-        <w:rPr>
-          <w:sz w:val="24"/>
-          <w:szCs w:val="24"/>
-        </w:rPr>
-        <w:t xml:space="preserve">project combines tomcat server in it. We need </w:t>
-      </w:r>
-      <w:r>
-        <w:rPr>
-          <w:rFonts w:hint="eastAsia"/>
-          <w:sz w:val="24"/>
-          <w:szCs w:val="24"/>
-        </w:rPr>
-        <w:t>convert</w:t>
-      </w:r>
-      <w:r>
-        <w:rPr>
-          <w:sz w:val="24"/>
-          <w:szCs w:val="24"/>
-        </w:rPr>
-        <w:t xml:space="preserve"> it</w:t>
-      </w:r>
-      <w:r>
-        <w:rPr>
-          <w:sz w:val="24"/>
-          <w:szCs w:val="24"/>
-          <w:lang w:val="en-US"/>
-        </w:rPr>
-        <w:t xml:space="preserve"> to </w:t>
-      </w:r>
-      <w:r>
-        <w:rPr>
-          <w:i/>
-          <w:sz w:val="24"/>
-          <w:szCs w:val="24"/>
-          <w:lang w:val="en-US"/>
-        </w:rPr>
-        <w:t>war</w:t>
-      </w:r>
-      <w:r>
-        <w:rPr>
-          <w:sz w:val="24"/>
-          <w:szCs w:val="24"/>
-          <w:lang w:val="en-US"/>
-        </w:rPr>
-        <w:t xml:space="preserve"> file and put them into local tomcat server to let it works</w:t>
-      </w:r>
-      <w:r>
-        <w:rPr>
-          <w:sz w:val="24"/>
-          <w:szCs w:val="24"/>
-          <w:lang w:val="en-US"/>
-        </w:rPr>
-        <w:t xml:space="preserve"> online</w:t>
-      </w:r>
-      <w:r>
-        <w:rPr>
-          <w:sz w:val="24"/>
-          <w:szCs w:val="24"/>
-          <w:lang w:val="en-US"/>
-        </w:rPr>
-        <w:t xml:space="preserve"> if we want to r</w:t>
-      </w:r>
-      <w:r>
-        <w:rPr>
-          <w:sz w:val="24"/>
-          <w:szCs w:val="24"/>
-          <w:lang w:val="en-US"/>
-        </w:rPr>
-        <w:t>un the project with out the IDE</w:t>
-      </w:r>
-      <w:r>
-        <w:rPr>
-          <w:sz w:val="24"/>
-          <w:szCs w:val="24"/>
-          <w:lang w:val="en-US"/>
-        </w:rPr>
-        <w:t xml:space="preserve"> like eclipse and </w:t>
-      </w:r>
-      <w:r>
-        <w:rPr>
-          <w:sz w:val="24"/>
-          <w:szCs w:val="24"/>
-          <w:lang w:val="en-US"/>
-        </w:rPr>
-        <w:t>intellij</w:t>
-      </w:r>
-      <w:r>
-        <w:rPr>
-          <w:sz w:val="24"/>
-          <w:szCs w:val="24"/>
-          <w:lang w:val="en-US"/>
-        </w:rPr>
-        <w:t>.</w:t>
-      </w:r>
-      <w:r>
-        <w:rPr>
-          <w:sz w:val="24"/>
-          <w:szCs w:val="24"/>
-          <w:lang w:val="en-US"/>
-        </w:rPr>
-        <w:t xml:space="preserve">  </w:t>
-      </w:r>
-      <w:r>
-        <w:rPr>
-          <w:sz w:val="24"/>
-          <w:szCs w:val="24"/>
-          <w:lang w:val="en-US"/>
-        </w:rPr>
-        <w:t>Currently</w:t>
-      </w:r>
-      <w:r>
-        <w:rPr>
-          <w:sz w:val="24"/>
-          <w:szCs w:val="24"/>
-          <w:lang w:val="en-US"/>
-        </w:rPr>
-        <w:t xml:space="preserve">, we still </w:t>
-      </w:r>
-      <w:r>
-        <w:rPr>
-          <w:sz w:val="24"/>
-          <w:szCs w:val="24"/>
-          <w:lang w:val="en-US"/>
-        </w:rPr>
-        <w:t>do not find the way to get the r</w:t>
-      </w:r>
-      <w:r>
-        <w:rPr>
-          <w:sz w:val="24"/>
-          <w:szCs w:val="24"/>
-          <w:lang w:val="en-US"/>
-        </w:rPr>
-        <w:t xml:space="preserve">ight </w:t>
-      </w:r>
-      <w:r>
-        <w:rPr>
-          <w:i/>
-          <w:sz w:val="24"/>
-          <w:szCs w:val="24"/>
-          <w:lang w:val="en-US"/>
-        </w:rPr>
-        <w:t>war</w:t>
-      </w:r>
-      <w:r>
-        <w:rPr>
-          <w:sz w:val="24"/>
-          <w:szCs w:val="24"/>
-          <w:lang w:val="en-US"/>
-        </w:rPr>
-        <w:t xml:space="preserve"> file</w:t>
-      </w:r>
-      <w:r>
-        <w:rPr>
-          <w:sz w:val="24"/>
-          <w:szCs w:val="24"/>
-          <w:lang w:val="en-US"/>
-        </w:rPr>
-        <w:t>, the solution is using eclipse to run the Server on the AWS.</w:t>
-      </w:r>
-    </w:p>
-    <w:p/>
-    <w:p>
-      <w:pPr>
-        <w:rPr>
-          <w:sz w:val="24"/>
-          <w:szCs w:val="24"/>
-        </w:rPr>
-      </w:pPr>
-    </w:p>
-    <w:p>
-      <w:pPr>
-        <w:ind w:left="720"/>
-        <w:rPr>
-          <w:sz w:val="24"/>
-          <w:szCs w:val="24"/>
-        </w:rPr>
-      </w:pPr>
-    </w:p>
-    <w:p/>
-    <w:p>
-      <w:pPr>
-        <w:pStyle w:val="Heading1"/>
-        <w:spacing w:line="480" w:lineRule="auto"/>
-        <w:rPr>
-          <w:sz w:val="32"/>
-          <w:szCs w:val="32"/>
-        </w:rPr>
-      </w:pPr>
-      <w:bookmarkStart w:id="16" w:name="_Toc480631050"/>
-      <w:r>
-        <w:rPr>
-          <w:sz w:val="32"/>
-          <w:szCs w:val="32"/>
-        </w:rPr>
-        <w:t>Recommendations</w:t>
-      </w:r>
-      <w:r>
-        <w:rPr>
-          <w:sz w:val="32"/>
-          <w:szCs w:val="32"/>
-        </w:rPr>
-        <w:t xml:space="preserve"> for Future Development</w:t>
-      </w:r>
-      <w:bookmarkEnd w:id="16"/>
-    </w:p>
-    <w:p>
-      <w:pPr>
-        <w:pStyle w:val="Heading4"/>
-        <w:rPr>
-          <w:i/>
-        </w:rPr>
-      </w:pPr>
-      <w:r>
-        <w:rPr>
-          <w:i/>
-        </w:rPr>
-        <w:t>Better Design Plan and Scheduling</w:t>
-      </w:r>
-    </w:p>
-    <w:p>
-      <w:pPr>
-        <w:rPr>
-          <w:sz w:val="24"/>
-          <w:szCs w:val="24"/>
-        </w:rPr>
-      </w:pPr>
-      <w:r>
-        <w:rPr>
-          <w:sz w:val="24"/>
-          <w:szCs w:val="24"/>
-        </w:rPr>
-        <w:t>We would definatly recommend investing time into design planning of a project and well thought out scheduling plan for tasks to be accomplished.</w:t>
-      </w:r>
-    </w:p>
-    <w:p>
-      <w:pPr>
-        <w:rPr>
-          <w:sz w:val="24"/>
-          <w:szCs w:val="24"/>
-        </w:rPr>
-      </w:pPr>
-    </w:p>
-    <w:p>
-      <w:pPr>
-        <w:rPr>
-          <w:sz w:val="24"/>
-          <w:szCs w:val="24"/>
-        </w:rPr>
-      </w:pPr>
-      <w:r>
-        <w:rPr>
-          <w:sz w:val="24"/>
-          <w:szCs w:val="24"/>
-        </w:rPr>
-        <w:t xml:space="preserve">Important aspect is gathering of business requirements, what program should be able to do and what client want it to do. Than, from our experience of developing this project, it is much easier to pick a stack of technologies and plan design, and architecture for the project. </w:t>
-      </w:r>
-    </w:p>
-    <w:p>
-      <w:pPr>
-        <w:rPr>
-          <w:sz w:val="24"/>
-          <w:szCs w:val="24"/>
-        </w:rPr>
-      </w:pPr>
-    </w:p>
-    <w:p>
-      <w:pPr>
-        <w:rPr>
-          <w:sz w:val="24"/>
-          <w:szCs w:val="24"/>
-        </w:rPr>
-      </w:pPr>
-      <w:r>
-        <w:rPr>
-          <w:sz w:val="24"/>
-          <w:szCs w:val="24"/>
-        </w:rPr>
-        <w:t>Following a schedule improves performance, saves time and money, because developers know exactly what should be done and by when. Development cycle can be broken up into milestones that indicates the state of development cycle.</w:t>
-      </w:r>
-    </w:p>
-    <w:p>
-      <w:pPr>
-        <w:rPr>
-          <w:sz w:val="24"/>
-          <w:szCs w:val="24"/>
-        </w:rPr>
-      </w:pPr>
-    </w:p>
-    <w:p>
-      <w:pPr>
-        <w:pStyle w:val="Heading4"/>
-        <w:rPr>
-          <w:i/>
-        </w:rPr>
-      </w:pPr>
-      <w:r>
-        <w:rPr>
-          <w:i/>
-        </w:rPr>
-        <w:t>Des</w:t>
-      </w:r>
-      <w:r>
-        <w:rPr>
-          <w:i/>
-        </w:rPr>
-        <w:t>irable functionalities</w:t>
+        <w:t xml:space="preserve">Implement more advanced security for an application to prevent hijacking of sensitive user data, as well as securing database storage on the back-end. </w:t>
       </w:r>
     </w:p>
     <w:p>
@@ -12440,7 +12500,7 @@
           <w:sz w:val="24"/>
           <w:szCs w:val="24"/>
         </w:rPr>
-        <w:t xml:space="preserve">Implement more advanced security for an application to prevent hijacking of sensitive user data, as well as securing database storage on the back-end. </w:t>
+        <w:t>Introduce tokens into request/response communication to track a state of a client application on the back-end.</w:t>
       </w:r>
     </w:p>
     <w:p>
@@ -12459,7 +12519,7 @@
           <w:sz w:val="24"/>
           <w:szCs w:val="24"/>
         </w:rPr>
-        <w:t>Introduce tokens into request/response communication to track a state of a client application on the back-end.</w:t>
+        <w:t>Give users ability to upload or choose an avatar</w:t>
       </w:r>
     </w:p>
     <w:p>
@@ -12478,8 +12538,56 @@
           <w:sz w:val="24"/>
           <w:szCs w:val="24"/>
         </w:rPr>
-        <w:t>Give users ability to upload or choose an avatar</w:t>
-      </w:r>
+        <w:t>Allow users to private message each other and ability to create a group chats</w:t>
+      </w:r>
+    </w:p>
+    <w:p/>
+    <w:p>
+      <w:pPr>
+        <w:rPr>
+          <w:sz w:val="24"/>
+          <w:szCs w:val="24"/>
+        </w:rPr>
+      </w:pPr>
+    </w:p>
+    <w:p>
+      <w:pPr>
+        <w:rPr>
+          <w:sz w:val="24"/>
+          <w:szCs w:val="24"/>
+        </w:rPr>
+      </w:pPr>
+    </w:p>
+    <w:p>
+      <w:pPr>
+        <w:rPr>
+          <w:sz w:val="24"/>
+          <w:szCs w:val="24"/>
+        </w:rPr>
+      </w:pPr>
+    </w:p>
+    <w:p>
+      <w:pPr>
+        <w:pStyle w:val="Heading4"/>
+        <w:rPr>
+          <w:i/>
+        </w:rPr>
+      </w:pPr>
+      <w:r>
+        <w:rPr>
+          <w:i/>
+        </w:rPr>
+        <w:lastRenderedPageBreak/>
+        <w:t>What to improve in existing system</w:t>
+      </w:r>
+    </w:p>
+    <w:p>
+      <w:pPr>
+        <w:rPr>
+          <w:sz w:val="24"/>
+          <w:szCs w:val="24"/>
+        </w:rPr>
+      </w:pPr>
     </w:p>
     <w:p>
       <w:pPr>
@@ -12497,188 +12605,13 @@
           <w:sz w:val="24"/>
           <w:szCs w:val="24"/>
         </w:rPr>
-        <w:t>Allow users to private message each other and ability to create a group chats</w:t>
-      </w:r>
-    </w:p>
-    <w:p/>
-    <w:p>
-      <w:pPr>
-        <w:rPr>
-          <w:sz w:val="24"/>
-          <w:szCs w:val="24"/>
-        </w:rPr>
-      </w:pPr>
-    </w:p>
-    <w:p>
-      <w:pPr>
-        <w:pStyle w:val="Heading4"/>
-        <w:rPr>
-          <w:i/>
-        </w:rPr>
-      </w:pPr>
-      <w:r>
-        <w:rPr>
-          <w:i/>
-        </w:rPr>
-        <w:t>What to improve in existing system</w:t>
-      </w:r>
-    </w:p>
-    <w:p>
-      <w:pPr>
-        <w:rPr>
-          <w:sz w:val="24"/>
-          <w:szCs w:val="24"/>
-        </w:rPr>
-      </w:pPr>
-    </w:p>
-    <w:p>
-      <w:pPr>
-        <w:numPr>
-          <w:ilvl w:val="0"/>
-          <w:numId w:val="19"/>
-        </w:numPr>
-        <w:rPr>
-          <w:sz w:val="24"/>
-          <w:szCs w:val="24"/>
-        </w:rPr>
-      </w:pPr>
-      <w:r>
-        <w:rPr>
-          <w:sz w:val="24"/>
-          <w:szCs w:val="24"/>
-        </w:rPr>
         <w:t xml:space="preserve">Over all, HTTP communication is not suitable for chat application and next time we would consider using web sockets instead. Recent discovery for us was the Spring Framework ability to give foundation for message based applications. </w:t>
       </w:r>
     </w:p>
     <w:p>
       <w:pPr>
-        <w:rPr>
-          <w:sz w:val="24"/>
-          <w:szCs w:val="24"/>
-        </w:rPr>
-      </w:pPr>
-    </w:p>
-    <w:p>
-      <w:pPr>
-        <w:rPr>
-          <w:sz w:val="24"/>
-          <w:szCs w:val="24"/>
-        </w:rPr>
-      </w:pPr>
-    </w:p>
-    <w:p>
-      <w:pPr>
-        <w:rPr>
-          <w:sz w:val="24"/>
-          <w:szCs w:val="24"/>
-        </w:rPr>
-      </w:pPr>
-    </w:p>
-    <w:p>
-      <w:pPr>
-        <w:pStyle w:val="Heading1"/>
-        <w:rPr>
-          <w:sz w:val="32"/>
-          <w:szCs w:val="32"/>
-        </w:rPr>
-      </w:pPr>
-      <w:bookmarkStart w:id="17" w:name="_Toc506015452"/>
-      <w:bookmarkStart w:id="18" w:name="_Toc506015571"/>
-      <w:bookmarkStart w:id="19" w:name="_Toc480631051"/>
-      <w:r>
-        <w:rPr>
-          <w:sz w:val="32"/>
-          <w:szCs w:val="32"/>
-        </w:rPr>
-        <w:lastRenderedPageBreak/>
-        <w:t>Conclusions</w:t>
-      </w:r>
-      <w:bookmarkEnd w:id="17"/>
-      <w:bookmarkEnd w:id="18"/>
-      <w:bookmarkEnd w:id="19"/>
-    </w:p>
-    <w:p>
-      <w:pPr>
-        <w:rPr>
-          <w:sz w:val="24"/>
-          <w:szCs w:val="24"/>
-        </w:rPr>
-      </w:pPr>
-      <w:r>
-        <w:rPr>
-          <w:sz w:val="24"/>
-          <w:szCs w:val="24"/>
-        </w:rPr>
-        <w:t xml:space="preserve">During this project development, we were able to find a use of our knowledge obtained from previous years modules, this semester modules, as well as learning new technologies not covered on a course. </w:t>
-      </w:r>
-    </w:p>
-    <w:p/>
-    <w:p>
-      <w:pPr>
-        <w:rPr>
-          <w:sz w:val="24"/>
-          <w:szCs w:val="24"/>
-        </w:rPr>
-      </w:pPr>
-      <w:r>
-        <w:rPr>
-          <w:sz w:val="24"/>
-          <w:szCs w:val="24"/>
-        </w:rPr>
-        <w:t>From our experience</w:t>
-      </w:r>
-      <w:r>
-        <w:rPr>
-          <w:sz w:val="24"/>
-          <w:szCs w:val="24"/>
-        </w:rPr>
-        <w:t xml:space="preserve">, we’ve concluded that it is worth spending more time in researching Spring framework capabilities, as it can provide much more fundament for an application development. </w:t>
-      </w:r>
-    </w:p>
-    <w:p>
-      <w:pPr>
-        <w:rPr>
-          <w:sz w:val="24"/>
-          <w:szCs w:val="24"/>
-        </w:rPr>
-      </w:pPr>
-      <w:r>
-        <w:rPr>
-          <w:sz w:val="24"/>
-          <w:szCs w:val="24"/>
-        </w:rPr>
-        <w:t xml:space="preserve">Spring framework became our favorite Java Framework to develop with and we would definatly consider to develop other projects using it. </w:t>
-      </w:r>
-    </w:p>
-    <w:p>
-      <w:pPr>
-        <w:rPr>
-          <w:sz w:val="24"/>
-          <w:szCs w:val="24"/>
-        </w:rPr>
-      </w:pPr>
-    </w:p>
-    <w:p>
-      <w:pPr>
-        <w:rPr>
-          <w:b/>
-          <w:sz w:val="24"/>
-          <w:szCs w:val="24"/>
-        </w:rPr>
-      </w:pPr>
-      <w:r>
-        <w:rPr>
-          <w:b/>
-          <w:sz w:val="24"/>
-          <w:szCs w:val="24"/>
-        </w:rPr>
-        <w:t xml:space="preserve">Learning outcomes </w:t>
-      </w:r>
-    </w:p>
-    <w:p>
-      <w:pPr>
-        <w:rPr>
-          <w:b/>
+        <w:ind w:left="720"/>
+        <w:rPr>
           <w:sz w:val="24"/>
           <w:szCs w:val="24"/>
         </w:rPr>
@@ -12702,8 +12635,18 @@
           <w:sz w:val="24"/>
           <w:szCs w:val="24"/>
         </w:rPr>
-        <w:t xml:space="preserve">Distributed Systems – where more than one device can communicate with each other on web using one meeting point, i.e., Web Service. </w:t>
-      </w:r>
+        <w:t>We believe there is a better way to manage navigation in JavaFX Client, but not very different from what we have already.</w:t>
+      </w:r>
+    </w:p>
+    <w:p>
+      <w:pPr>
+        <w:pStyle w:val="ListParagraph"/>
+        <w:ind w:firstLine="438"/>
+        <w:rPr>
+          <w:sz w:val="24"/>
+          <w:szCs w:val="24"/>
+        </w:rPr>
+      </w:pPr>
     </w:p>
     <w:p>
       <w:pPr>
@@ -12723,8 +12666,141 @@
           <w:sz w:val="24"/>
           <w:szCs w:val="24"/>
         </w:rPr>
-        <w:t>Spring Framework – a powerful Java framework that allows to write web Services and help manage development of Client applications like JavaFX applications.</w:t>
-      </w:r>
+        <w:t>Adding stylesheets to JavaFX Client. Has additional learning involved in FX syntaxis for stylesheet.</w:t>
+      </w:r>
+    </w:p>
+    <w:p>
+      <w:pPr>
+        <w:rPr>
+          <w:sz w:val="24"/>
+          <w:szCs w:val="24"/>
+        </w:rPr>
+      </w:pPr>
+    </w:p>
+    <w:p>
+      <w:pPr>
+        <w:rPr>
+          <w:sz w:val="24"/>
+          <w:szCs w:val="24"/>
+        </w:rPr>
+      </w:pPr>
+    </w:p>
+    <w:p>
+      <w:pPr>
+        <w:rPr>
+          <w:sz w:val="24"/>
+          <w:szCs w:val="24"/>
+        </w:rPr>
+      </w:pPr>
+    </w:p>
+    <w:p>
+      <w:pPr>
+        <w:pStyle w:val="Heading1"/>
+        <w:rPr>
+          <w:sz w:val="32"/>
+          <w:szCs w:val="32"/>
+        </w:rPr>
+      </w:pPr>
+      <w:bookmarkStart w:id="16" w:name="_Toc506015452"/>
+      <w:bookmarkStart w:id="17" w:name="_Toc506015571"/>
+      <w:bookmarkStart w:id="18" w:name="_Toc480631051"/>
+      <w:r>
+        <w:rPr>
+          <w:sz w:val="32"/>
+          <w:szCs w:val="32"/>
+        </w:rPr>
+        <w:t>Conclusions</w:t>
+      </w:r>
+      <w:bookmarkEnd w:id="16"/>
+      <w:bookmarkEnd w:id="17"/>
+      <w:bookmarkEnd w:id="18"/>
+    </w:p>
+    <w:p>
+      <w:pPr>
+        <w:rPr>
+          <w:sz w:val="24"/>
+          <w:szCs w:val="24"/>
+        </w:rPr>
+      </w:pPr>
+      <w:r>
+        <w:rPr>
+          <w:sz w:val="24"/>
+          <w:szCs w:val="24"/>
+        </w:rPr>
+        <w:t xml:space="preserve">During this project development, we were able to find a use of our knowledge obtained from previous years modules, this semester modules, as well as learning new technologies not covered on a course. </w:t>
+      </w:r>
+    </w:p>
+    <w:p/>
+    <w:p>
+      <w:pPr>
+        <w:rPr>
+          <w:sz w:val="24"/>
+          <w:szCs w:val="24"/>
+        </w:rPr>
+      </w:pPr>
+      <w:r>
+        <w:rPr>
+          <w:sz w:val="24"/>
+          <w:szCs w:val="24"/>
+        </w:rPr>
+        <w:t>From our experience</w:t>
+      </w:r>
+      <w:r>
+        <w:rPr>
+          <w:sz w:val="24"/>
+          <w:szCs w:val="24"/>
+        </w:rPr>
+        <w:t xml:space="preserve">, we’ve concluded that it is worth spending more time in researching Spring framework capabilities, as it can provide much more fundament for an application development. </w:t>
+      </w:r>
+    </w:p>
+    <w:p>
+      <w:pPr>
+        <w:rPr>
+          <w:sz w:val="24"/>
+          <w:szCs w:val="24"/>
+        </w:rPr>
+      </w:pPr>
+      <w:r>
+        <w:rPr>
+          <w:sz w:val="24"/>
+          <w:szCs w:val="24"/>
+        </w:rPr>
+        <w:t xml:space="preserve">Spring framework became our favorite Java Framework to develop with and we would definatly consider to develop other projects using it. </w:t>
+      </w:r>
+    </w:p>
+    <w:p>
+      <w:pPr>
+        <w:rPr>
+          <w:sz w:val="24"/>
+          <w:szCs w:val="24"/>
+        </w:rPr>
+      </w:pPr>
+    </w:p>
+    <w:p>
+      <w:pPr>
+        <w:rPr>
+          <w:b/>
+          <w:sz w:val="24"/>
+          <w:szCs w:val="24"/>
+        </w:rPr>
+      </w:pPr>
+      <w:r>
+        <w:rPr>
+          <w:b/>
+          <w:sz w:val="24"/>
+          <w:szCs w:val="24"/>
+        </w:rPr>
+        <w:t xml:space="preserve">Learning outcomes </w:t>
+      </w:r>
+    </w:p>
+    <w:p>
+      <w:pPr>
+        <w:rPr>
+          <w:b/>
+          <w:sz w:val="24"/>
+          <w:szCs w:val="24"/>
+        </w:rPr>
+      </w:pPr>
     </w:p>
     <w:p>
       <w:pPr>
@@ -12744,7 +12820,7 @@
           <w:sz w:val="24"/>
           <w:szCs w:val="24"/>
         </w:rPr>
-        <w:t xml:space="preserve">Object Oriented Design Patterns – to design a robust, reusable, scalable, adaptable to a change applications. </w:t>
+        <w:t xml:space="preserve">Distributed Systems – where more than one device can communicate with each other on web using one meeting point, i.e., Web Service. </w:t>
       </w:r>
     </w:p>
     <w:p>
@@ -12765,21 +12841,7 @@
           <w:sz w:val="24"/>
           <w:szCs w:val="24"/>
         </w:rPr>
-        <w:t xml:space="preserve">Development tools – Postman, Lombok, Robomongo </w:t>
-      </w:r>
-      <w:r>
-        <w:rPr>
-          <w:sz w:val="24"/>
-          <w:szCs w:val="24"/>
-        </w:rPr>
-        <w:t xml:space="preserve">all </w:t>
-      </w:r>
-      <w:r>
-        <w:rPr>
-          <w:sz w:val="24"/>
-          <w:szCs w:val="24"/>
-        </w:rPr>
-        <w:t>helped in development of this project</w:t>
+        <w:t>Spring Framework – a powerful Java framework that allows to write web Services and help manage development of Client applications like JavaFX applications.</w:t>
       </w:r>
     </w:p>
     <w:p>
@@ -12800,21 +12862,7 @@
           <w:sz w:val="24"/>
           <w:szCs w:val="24"/>
         </w:rPr>
-        <w:t>Amazon Web Services – for hosting our Spring Boot Service appliation up on cloud</w:t>
-      </w:r>
-      <w:r>
-        <w:rPr>
-          <w:sz w:val="24"/>
-          <w:szCs w:val="24"/>
-        </w:rPr>
-        <w:t>. Requires some firewall</w:t>
-      </w:r>
-      <w:r>
-        <w:rPr>
-          <w:sz w:val="24"/>
-          <w:szCs w:val="24"/>
-        </w:rPr>
-        <w:t xml:space="preserve"> configurations to open ports to TCP inbound rules. </w:t>
+        <w:t xml:space="preserve">Object Oriented Design Patterns – to design a robust, reusable, scalable, adaptable to a change applications. </w:t>
       </w:r>
     </w:p>
     <w:p>
@@ -12835,14 +12883,21 @@
           <w:sz w:val="24"/>
           <w:szCs w:val="24"/>
         </w:rPr>
-        <w:t>RESTful Services –</w:t>
-      </w:r>
-      <w:r>
-        <w:rPr>
-          <w:sz w:val="24"/>
-          <w:szCs w:val="24"/>
-        </w:rPr>
-        <w:t xml:space="preserve"> using a stateless Service for processing HTTP communications across the web. </w:t>
+        <w:t xml:space="preserve">Development tools – Postman, Lombok, Robomongo </w:t>
+      </w:r>
+      <w:r>
+        <w:rPr>
+          <w:sz w:val="24"/>
+          <w:szCs w:val="24"/>
+        </w:rPr>
+        <w:t xml:space="preserve">all </w:t>
+      </w:r>
+      <w:r>
+        <w:rPr>
+          <w:sz w:val="24"/>
+          <w:szCs w:val="24"/>
+        </w:rPr>
+        <w:t>helped in development of this project</w:t>
       </w:r>
     </w:p>
     <w:p>
@@ -12863,7 +12918,79 @@
           <w:sz w:val="24"/>
           <w:szCs w:val="24"/>
         </w:rPr>
-        <w:t xml:space="preserve">We have improoved our ability to collaborate in group project, solving complex problems together, while also assigning smaller tasks to each individual. </w:t>
+        <w:t>Amazon Web Services – for hosting our Spring Boot Service appliation up on cloud</w:t>
+      </w:r>
+      <w:r>
+        <w:rPr>
+          <w:sz w:val="24"/>
+          <w:szCs w:val="24"/>
+        </w:rPr>
+        <w:t>. Requires some firewall</w:t>
+      </w:r>
+      <w:r>
+        <w:rPr>
+          <w:sz w:val="24"/>
+          <w:szCs w:val="24"/>
+        </w:rPr>
+        <w:t xml:space="preserve"> configurations to open ports to TCP inbound rules. </w:t>
+      </w:r>
+    </w:p>
+    <w:p>
+      <w:pPr>
+        <w:pStyle w:val="ListParagraph"/>
+        <w:numPr>
+          <w:ilvl w:val="0"/>
+          <w:numId w:val="19"/>
+        </w:numPr>
+        <w:ind w:firstLineChars="0"/>
+        <w:rPr>
+          <w:sz w:val="24"/>
+          <w:szCs w:val="24"/>
+        </w:rPr>
+      </w:pPr>
+      <w:r>
+        <w:rPr>
+          <w:sz w:val="24"/>
+          <w:szCs w:val="24"/>
+        </w:rPr>
+        <w:t>RESTful Services –</w:t>
+      </w:r>
+      <w:r>
+        <w:rPr>
+          <w:sz w:val="24"/>
+          <w:szCs w:val="24"/>
+        </w:rPr>
+        <w:t xml:space="preserve"> using a stateless Service for processing HTTP communications across the web. </w:t>
+      </w:r>
+    </w:p>
+    <w:p>
+      <w:pPr>
+        <w:pStyle w:val="ListParagraph"/>
+        <w:numPr>
+          <w:ilvl w:val="0"/>
+          <w:numId w:val="19"/>
+        </w:numPr>
+        <w:ind w:firstLineChars="0"/>
+        <w:rPr>
+          <w:sz w:val="24"/>
+          <w:szCs w:val="24"/>
+        </w:rPr>
+      </w:pPr>
+      <w:r>
+        <w:rPr>
+          <w:sz w:val="24"/>
+          <w:szCs w:val="24"/>
+        </w:rPr>
+        <w:t>We have impro</w:t>
+      </w:r>
+      <w:bookmarkStart w:id="19" w:name="_GoBack"/>
+      <w:bookmarkEnd w:id="19"/>
+      <w:r>
+        <w:rPr>
+          <w:sz w:val="24"/>
+          <w:szCs w:val="24"/>
+        </w:rPr>
+        <w:t xml:space="preserve">ved our ability to collaborate in group project, solving complex problems together, while also assigning smaller tasks to each individual. </w:t>
       </w:r>
     </w:p>
     <w:p>
@@ -12892,8 +13019,6 @@
           <w:szCs w:val="24"/>
         </w:rPr>
       </w:pPr>
-      <w:bookmarkStart w:id="20" w:name="_GoBack"/>
-      <w:bookmarkEnd w:id="20"/>
     </w:p>
     <w:p>
       <w:pPr>
@@ -12922,8 +13047,8 @@
       </w:r>
     </w:p>
     <w:sectPr>
-      <w:footerReference w:type="even" r:id="rId25"/>
-      <w:footerReference w:type="default" r:id="rId26"/>
+      <w:footerReference w:type="even" r:id="rId26"/>
+      <w:footerReference w:type="default" r:id="rId27"/>
       <w:pgSz w:w="11905" w:h="16837" w:code="9"/>
       <w:pgMar w:top="1134" w:right="720" w:bottom="964" w:left="1077" w:header="720" w:footer="624" w:gutter="0"/>
       <w:cols w:space="720"/>
@@ -14580,7 +14705,7 @@
   <w:abstractNum w:abstractNumId="12" w15:restartNumberingAfterBreak="0">
     <w:nsid w:val="2CBA15A0"/>
     <w:multiLevelType w:val="hybridMultilevel"/>
-    <w:tmpl w:val="9B5C9F38"/>
+    <w:tmpl w:val="D2466B38"/>
     <w:lvl w:ilvl="0" w:tplc="18090001">
       <w:start w:val="1"/>
       <w:numFmt w:val="bullet"/>
@@ -16889,6 +17014,7 @@
   <w:style w:type="character" w:default="1" w:styleId="DefaultParagraphFont">
     <w:name w:val="Default Paragraph Font"/>
     <w:uiPriority w:val="1"/>
+    <w:semiHidden/>
     <w:unhideWhenUsed/>
   </w:style>
   <w:style w:type="table" w:default="1" w:styleId="TableNormal">
@@ -17516,7 +17642,7 @@
 </file>
 
 <file path=customXml/itemProps1.xml><?xml version="1.0" encoding="utf-8"?>
-<ds:datastoreItem xmlns:ds="http://schemas.openxmlformats.org/officeDocument/2006/customXml" ds:itemID="{755E2B81-6ACC-45C0-A2C8-F4FDB4A93ECA}">
+<ds:datastoreItem xmlns:ds="http://schemas.openxmlformats.org/officeDocument/2006/customXml" ds:itemID="{4AF12524-04BB-418F-9E8D-183E9ECDB7EF}">
   <ds:schemaRefs>
     <ds:schemaRef ds:uri="http://schemas.openxmlformats.org/officeDocument/2006/bibliography"/>
   </ds:schemaRefs>
